--- a/تقارير المردم/تقرير تحليل انجاز نظام المردم الذكي -سبتمبر2021م.docx
+++ b/تقارير المردم/تقرير تحليل انجاز نظام المردم الذكي -سبتمبر2021م.docx
@@ -1,6 +1,6 @@
 
 <file path=word/document.xml><?xml version="1.0" encoding="utf-8"?>
-<w:document xmlns:wpc="http://schemas.microsoft.com/office/word/2010/wordprocessingCanvas" xmlns:cx="http://schemas.microsoft.com/office/drawing/2014/chartex" xmlns:mc="http://schemas.openxmlformats.org/markup-compatibility/2006" xmlns:o="urn:schemas-microsoft-com:office:office" xmlns:r="http://schemas.openxmlformats.org/officeDocument/2006/relationships" xmlns:m="http://schemas.openxmlformats.org/officeDocument/2006/math" xmlns:v="urn:schemas-microsoft-com:vml" xmlns:wp14="http://schemas.microsoft.com/office/word/2010/wordprocessingDrawing" xmlns:wp="http://schemas.openxmlformats.org/drawingml/2006/wordprocessingDrawing" xmlns:w10="urn:schemas-microsoft-com:office:word" xmlns:w="http://schemas.openxmlformats.org/wordprocessingml/2006/main" xmlns:w14="http://schemas.microsoft.com/office/word/2010/wordml" xmlns:w15="http://schemas.microsoft.com/office/word/2012/wordml" xmlns:w16se="http://schemas.microsoft.com/office/word/2015/wordml/symex" xmlns:wpg="http://schemas.microsoft.com/office/word/2010/wordprocessingGroup" xmlns:wpi="http://schemas.microsoft.com/office/word/2010/wordprocessingInk" xmlns:wne="http://schemas.microsoft.com/office/word/2006/wordml" xmlns:wps="http://schemas.microsoft.com/office/word/2010/wordprocessingShape" mc:Ignorable="w14 w15 w16se wp14">
+<w:document xmlns:wpc="http://schemas.microsoft.com/office/word/2010/wordprocessingCanvas" xmlns:cx="http://schemas.microsoft.com/office/drawing/2014/chartex" xmlns:cx1="http://schemas.microsoft.com/office/drawing/2015/9/8/chartex" xmlns:mc="http://schemas.openxmlformats.org/markup-compatibility/2006" xmlns:o="urn:schemas-microsoft-com:office:office" xmlns:r="http://schemas.openxmlformats.org/officeDocument/2006/relationships" xmlns:m="http://schemas.openxmlformats.org/officeDocument/2006/math" xmlns:v="urn:schemas-microsoft-com:vml" xmlns:wp14="http://schemas.microsoft.com/office/word/2010/wordprocessingDrawing" xmlns:wp="http://schemas.openxmlformats.org/drawingml/2006/wordprocessingDrawing" xmlns:w10="urn:schemas-microsoft-com:office:word" xmlns:w="http://schemas.openxmlformats.org/wordprocessingml/2006/main" xmlns:w14="http://schemas.microsoft.com/office/word/2010/wordml" xmlns:w15="http://schemas.microsoft.com/office/word/2012/wordml" xmlns:w16se="http://schemas.microsoft.com/office/word/2015/wordml/symex" xmlns:wpg="http://schemas.microsoft.com/office/word/2010/wordprocessingGroup" xmlns:wpi="http://schemas.microsoft.com/office/word/2010/wordprocessingInk" xmlns:wne="http://schemas.microsoft.com/office/word/2006/wordml" xmlns:wps="http://schemas.microsoft.com/office/word/2010/wordprocessingShape" mc:Ignorable="w14 w15 w16se wp14">
   <w:body>
     <w:p>
       <w:pPr>
@@ -307,7 +307,7 @@
     </w:p>
     <w:p>
       <w:pPr>
-        <w:pStyle w:val="Heading2"/>
+        <w:pStyle w:val="2"/>
         <w:bidi/>
         <w:jc w:val="center"/>
         <w:rPr>
@@ -692,7 +692,7 @@
     </w:p>
     <w:tbl>
       <w:tblPr>
-        <w:tblStyle w:val="PlainTable1"/>
+        <w:tblStyle w:val="12"/>
         <w:bidiVisual/>
         <w:tblW w:w="10440" w:type="dxa"/>
         <w:tblLook w:val="04A0" w:firstRow="1" w:lastRow="0" w:firstColumn="1" w:lastColumn="0" w:noHBand="0" w:noVBand="1"/>
@@ -3512,7 +3512,7 @@
     </w:p>
     <w:tbl>
       <w:tblPr>
-        <w:tblStyle w:val="PlainTable1"/>
+        <w:tblStyle w:val="12"/>
         <w:bidiVisual/>
         <w:tblW w:w="10600" w:type="dxa"/>
         <w:tblLayout w:type="fixed"/>
@@ -3686,7 +3686,6 @@
                 <w:color w:val="808080" w:themeColor="background1" w:themeShade="80"/>
                 <w:sz w:val="20"/>
                 <w:szCs w:val="20"/>
-                <w:rtl/>
               </w:rPr>
             </w:pPr>
             <w:r>
@@ -5046,6 +5045,7 @@
           <w:szCs w:val="24"/>
         </w:rPr>
       </w:pPr>
+      <w:bookmarkStart w:id="1" w:name="_GoBack"/>
       <w:r>
         <w:rPr>
           <w:noProof/>
@@ -5064,6 +5064,7 @@
           </wp:inline>
         </w:drawing>
       </w:r>
+      <w:bookmarkEnd w:id="1"/>
     </w:p>
     <w:p>
       <w:pPr>
@@ -5080,7 +5081,7 @@
     </w:p>
     <w:tbl>
       <w:tblPr>
-        <w:tblStyle w:val="PlainTable1"/>
+        <w:tblStyle w:val="12"/>
         <w:bidiVisual/>
         <w:tblW w:w="10537" w:type="dxa"/>
         <w:tblLook w:val="04A0" w:firstRow="1" w:lastRow="0" w:firstColumn="1" w:lastColumn="0" w:noHBand="0" w:noVBand="1"/>
@@ -5115,8 +5116,6 @@
               <w:rPr>
                 <w:rFonts w:ascii="HelveticaNeueLT Arabic 75 Bold" w:eastAsia="Times New Roman" w:hAnsi="HelveticaNeueLT Arabic 75 Bold" w:cs="HelveticaNeueLT Arabic 75 Bold"/>
                 <w:color w:val="FFFFFF" w:themeColor="background1"/>
-                <w:sz w:val="20"/>
-                <w:szCs w:val="20"/>
                 <w:rtl/>
               </w:rPr>
             </w:pPr>
@@ -5126,8 +5125,6 @@
                 <w:b w:val="0"/>
                 <w:bCs w:val="0"/>
                 <w:color w:val="FFFFFF" w:themeColor="background1"/>
-                <w:sz w:val="20"/>
-                <w:szCs w:val="20"/>
                 <w:rtl/>
               </w:rPr>
               <w:t>المقاول</w:t>
@@ -5150,8 +5147,6 @@
                 <w:b w:val="0"/>
                 <w:bCs w:val="0"/>
                 <w:color w:val="FFFFFF" w:themeColor="background1"/>
-                <w:sz w:val="20"/>
-                <w:szCs w:val="20"/>
               </w:rPr>
             </w:pPr>
             <w:r>
@@ -5160,8 +5155,6 @@
                 <w:b w:val="0"/>
                 <w:bCs w:val="0"/>
                 <w:color w:val="FFFFFF" w:themeColor="background1"/>
-                <w:sz w:val="20"/>
-                <w:szCs w:val="20"/>
                 <w:rtl/>
               </w:rPr>
               <w:t>العقد</w:t>
@@ -5177,77 +5170,6 @@
           </w:tcPr>
           <w:p>
             <w:pPr>
-              <w:jc w:val="center"/>
-              <w:cnfStyle w:val="100000000000" w:firstRow="1" w:lastRow="0" w:firstColumn="0" w:lastColumn="0" w:oddVBand="0" w:evenVBand="0" w:oddHBand="0" w:evenHBand="0" w:firstRowFirstColumn="0" w:firstRowLastColumn="0" w:lastRowFirstColumn="0" w:lastRowLastColumn="0"/>
-              <w:rPr>
-                <w:rFonts w:ascii="HelveticaNeueLT Arabic 75 Bold" w:eastAsia="Times New Roman" w:hAnsi="HelveticaNeueLT Arabic 75 Bold" w:cs="HelveticaNeueLT Arabic 75 Bold"/>
-                <w:color w:val="FFFFFF" w:themeColor="background1"/>
-                <w:sz w:val="20"/>
-                <w:szCs w:val="20"/>
-              </w:rPr>
-            </w:pPr>
-            <w:r>
-              <w:rPr>
-                <w:rFonts w:ascii="HelveticaNeueLT Arabic 75 Bold" w:eastAsia="Times New Roman" w:hAnsi="HelveticaNeueLT Arabic 75 Bold" w:cs="HelveticaNeueLT Arabic 75 Bold" w:hint="cs"/>
-                <w:color w:val="FFFFFF" w:themeColor="background1"/>
-                <w:sz w:val="20"/>
-                <w:szCs w:val="20"/>
-                <w:rtl/>
-              </w:rPr>
-              <w:t xml:space="preserve">نظام </w:t>
-            </w:r>
-            <w:r>
-              <w:rPr>
-                <w:rFonts w:ascii="HelveticaNeueLT Arabic 75 Bold" w:eastAsia="Times New Roman" w:hAnsi="HelveticaNeueLT Arabic 75 Bold" w:cs="HelveticaNeueLT Arabic 75 Bold"/>
-                <w:color w:val="FFFFFF" w:themeColor="background1"/>
-                <w:sz w:val="20"/>
-                <w:szCs w:val="20"/>
-              </w:rPr>
-              <w:t>AVL</w:t>
-            </w:r>
-          </w:p>
-        </w:tc>
-        <w:tc>
-          <w:tcPr>
-            <w:tcW w:w="2520" w:type="dxa"/>
-            <w:gridSpan w:val="2"/>
-            <w:shd w:val="clear" w:color="auto" w:fill="3F2986"/>
-            <w:vAlign w:val="center"/>
-          </w:tcPr>
-          <w:p>
-            <w:pPr>
-              <w:jc w:val="center"/>
-              <w:cnfStyle w:val="100000000000" w:firstRow="1" w:lastRow="0" w:firstColumn="0" w:lastColumn="0" w:oddVBand="0" w:evenVBand="0" w:oddHBand="0" w:evenHBand="0" w:firstRowFirstColumn="0" w:firstRowLastColumn="0" w:lastRowFirstColumn="0" w:lastRowLastColumn="0"/>
-              <w:rPr>
-                <w:rFonts w:ascii="HelveticaNeueLT Arabic 75 Bold" w:eastAsia="Times New Roman" w:hAnsi="HelveticaNeueLT Arabic 75 Bold" w:cs="HelveticaNeueLT Arabic 75 Bold"/>
-                <w:color w:val="FFFFFF" w:themeColor="background1"/>
-                <w:sz w:val="20"/>
-                <w:szCs w:val="20"/>
-                <w:rtl/>
-              </w:rPr>
-            </w:pPr>
-            <w:r>
-              <w:rPr>
-                <w:rFonts w:ascii="HelveticaNeueLT Arabic 75 Bold" w:eastAsia="Times New Roman" w:hAnsi="HelveticaNeueLT Arabic 75 Bold" w:cs="HelveticaNeueLT Arabic 75 Bold" w:hint="cs"/>
-                <w:color w:val="FFFFFF" w:themeColor="background1"/>
-                <w:sz w:val="20"/>
-                <w:szCs w:val="20"/>
-                <w:rtl/>
-              </w:rPr>
-              <w:t>نظام المردم</w:t>
-            </w:r>
-          </w:p>
-        </w:tc>
-        <w:tc>
-          <w:tcPr>
-            <w:tcW w:w="2702" w:type="dxa"/>
-            <w:gridSpan w:val="2"/>
-            <w:shd w:val="clear" w:color="auto" w:fill="3F2986"/>
-            <w:vAlign w:val="center"/>
-          </w:tcPr>
-          <w:p>
-            <w:pPr>
-              <w:bidi w:val="0"/>
               <w:jc w:val="center"/>
               <w:cnfStyle w:val="100000000000" w:firstRow="1" w:lastRow="0" w:firstColumn="0" w:lastColumn="0" w:oddVBand="0" w:evenVBand="0" w:oddHBand="0" w:evenHBand="0" w:firstRowFirstColumn="0" w:firstRowLastColumn="0" w:lastRowFirstColumn="0" w:lastRowLastColumn="0"/>
               <w:rPr>
@@ -5255,8 +5177,77 @@
                 <w:b w:val="0"/>
                 <w:bCs w:val="0"/>
                 <w:color w:val="FFFFFF" w:themeColor="background1"/>
-                <w:sz w:val="20"/>
-                <w:szCs w:val="20"/>
+              </w:rPr>
+            </w:pPr>
+            <w:r>
+              <w:rPr>
+                <w:rFonts w:ascii="HelveticaNeueLT Arabic 75 Bold" w:eastAsia="Times New Roman" w:hAnsi="HelveticaNeueLT Arabic 75 Bold" w:cs="HelveticaNeueLT Arabic 75 Bold"/>
+                <w:b w:val="0"/>
+                <w:bCs w:val="0"/>
+                <w:color w:val="FFFFFF" w:themeColor="background1"/>
+                <w:rtl/>
+              </w:rPr>
+              <w:t xml:space="preserve">نظام </w:t>
+            </w:r>
+            <w:r>
+              <w:rPr>
+                <w:rFonts w:ascii="HelveticaNeueLT Arabic 75 Bold" w:eastAsia="Times New Roman" w:hAnsi="HelveticaNeueLT Arabic 75 Bold" w:cs="HelveticaNeueLT Arabic 75 Bold"/>
+                <w:b w:val="0"/>
+                <w:bCs w:val="0"/>
+                <w:color w:val="FFFFFF" w:themeColor="background1"/>
+              </w:rPr>
+              <w:t>AVL</w:t>
+            </w:r>
+          </w:p>
+        </w:tc>
+        <w:tc>
+          <w:tcPr>
+            <w:tcW w:w="2520" w:type="dxa"/>
+            <w:gridSpan w:val="2"/>
+            <w:shd w:val="clear" w:color="auto" w:fill="3F2986"/>
+            <w:vAlign w:val="center"/>
+          </w:tcPr>
+          <w:p>
+            <w:pPr>
+              <w:jc w:val="center"/>
+              <w:cnfStyle w:val="100000000000" w:firstRow="1" w:lastRow="0" w:firstColumn="0" w:lastColumn="0" w:oddVBand="0" w:evenVBand="0" w:oddHBand="0" w:evenHBand="0" w:firstRowFirstColumn="0" w:firstRowLastColumn="0" w:lastRowFirstColumn="0" w:lastRowLastColumn="0"/>
+              <w:rPr>
+                <w:rFonts w:ascii="HelveticaNeueLT Arabic 75 Bold" w:eastAsia="Times New Roman" w:hAnsi="HelveticaNeueLT Arabic 75 Bold" w:cs="HelveticaNeueLT Arabic 75 Bold"/>
+                <w:b w:val="0"/>
+                <w:bCs w:val="0"/>
+                <w:color w:val="FFFFFF" w:themeColor="background1"/>
+                <w:rtl/>
+              </w:rPr>
+            </w:pPr>
+            <w:r>
+              <w:rPr>
+                <w:rFonts w:ascii="HelveticaNeueLT Arabic 75 Bold" w:eastAsia="Times New Roman" w:hAnsi="HelveticaNeueLT Arabic 75 Bold" w:cs="HelveticaNeueLT Arabic 75 Bold"/>
+                <w:b w:val="0"/>
+                <w:bCs w:val="0"/>
+                <w:color w:val="FFFFFF" w:themeColor="background1"/>
+                <w:rtl/>
+              </w:rPr>
+              <w:t>نظام المردم</w:t>
+            </w:r>
+          </w:p>
+        </w:tc>
+        <w:tc>
+          <w:tcPr>
+            <w:tcW w:w="2702" w:type="dxa"/>
+            <w:gridSpan w:val="2"/>
+            <w:shd w:val="clear" w:color="auto" w:fill="3F2986"/>
+            <w:vAlign w:val="center"/>
+          </w:tcPr>
+          <w:p>
+            <w:pPr>
+              <w:bidi w:val="0"/>
+              <w:jc w:val="center"/>
+              <w:cnfStyle w:val="100000000000" w:firstRow="1" w:lastRow="0" w:firstColumn="0" w:lastColumn="0" w:oddVBand="0" w:evenVBand="0" w:oddHBand="0" w:evenHBand="0" w:firstRowFirstColumn="0" w:firstRowLastColumn="0" w:lastRowFirstColumn="0" w:lastRowLastColumn="0"/>
+              <w:rPr>
+                <w:rFonts w:ascii="HelveticaNeueLT Arabic 75 Bold" w:eastAsia="Times New Roman" w:hAnsi="HelveticaNeueLT Arabic 75 Bold" w:cs="HelveticaNeueLT Arabic 75 Bold"/>
+                <w:b w:val="0"/>
+                <w:bCs w:val="0"/>
+                <w:color w:val="FFFFFF" w:themeColor="background1"/>
                 <w:rtl/>
               </w:rPr>
             </w:pPr>
@@ -5266,8 +5257,6 @@
                 <w:b w:val="0"/>
                 <w:bCs w:val="0"/>
                 <w:color w:val="FFFFFF" w:themeColor="background1"/>
-                <w:sz w:val="20"/>
-                <w:szCs w:val="20"/>
                 <w:rtl/>
               </w:rPr>
               <w:t>الفرق</w:t>
@@ -5359,8 +5348,6 @@
               <w:rPr>
                 <w:rFonts w:ascii="HelveticaNeueLT Arabic 75 Bold" w:eastAsia="Times New Roman" w:hAnsi="HelveticaNeueLT Arabic 75 Bold" w:cs="HelveticaNeueLT Arabic 75 Bold"/>
                 <w:color w:val="FFFFFF" w:themeColor="background1"/>
-                <w:sz w:val="20"/>
-                <w:szCs w:val="20"/>
                 <w:rtl/>
               </w:rPr>
               <w:t>بالطن</w:t>
@@ -5393,8 +5380,6 @@
                 <w:b/>
                 <w:bCs/>
                 <w:color w:val="FFFFFF" w:themeColor="background1"/>
-                <w:sz w:val="20"/>
-                <w:szCs w:val="20"/>
                 <w:rtl/>
               </w:rPr>
             </w:pPr>
@@ -5402,8 +5387,6 @@
               <w:rPr>
                 <w:rFonts w:ascii="HelveticaNeueLT Arabic 75 Bold" w:eastAsia="Times New Roman" w:hAnsi="HelveticaNeueLT Arabic 75 Bold" w:cs="HelveticaNeueLT Arabic 75 Bold" w:hint="cs"/>
                 <w:color w:val="FFFFFF" w:themeColor="background1"/>
-                <w:sz w:val="20"/>
-                <w:szCs w:val="20"/>
                 <w:rtl/>
               </w:rPr>
               <w:t>النسبة</w:t>
@@ -8412,7 +8395,7 @@
                 <w:szCs w:val="20"/>
                 <w:rtl/>
               </w:rPr>
-              <w:t>000</w:t>
+              <w:t>64181</w:t>
             </w:r>
           </w:p>
         </w:tc>
@@ -8563,7 +8546,7 @@
                 <w:szCs w:val="20"/>
                 <w:rtl/>
               </w:rPr>
-              <w:t>000</w:t>
+              <w:t>2359</w:t>
             </w:r>
           </w:p>
         </w:tc>
@@ -8729,7 +8712,7 @@
       <w:pPr>
         <w:spacing w:after="0" w:line="240" w:lineRule="auto"/>
         <w:rPr>
-          <w:rFonts w:ascii="HelveticaNeueLT Arabic 55 Roman" w:hAnsi="HelveticaNeueLT Arabic 55 Roman" w:cs="HelveticaNeueLT Arabic 55 Roman"/>
+          <w:rFonts w:ascii="HelveticaNeueLT Arabic 55 Roman" w:hAnsi="HelveticaNeueLT Arabic 55 Roman" w:cs="HelveticaNeueLT Arabic 55 Roman" w:hint="cs"/>
           <w:b/>
           <w:color w:val="808080" w:themeColor="background1" w:themeShade="80"/>
           <w:sz w:val="16"/>
@@ -8977,7 +8960,7 @@
         <w:spacing w:line="240" w:lineRule="auto"/>
         <w:jc w:val="center"/>
         <w:rPr>
-          <w:rFonts w:ascii="HelveticaNeueLT Arabic 75 Bold" w:hAnsi="HelveticaNeueLT Arabic 75 Bold" w:cs="HelveticaNeueLT Arabic 75 Bold"/>
+          <w:rFonts w:ascii="HelveticaNeueLT Arabic 75 Bold" w:hAnsi="HelveticaNeueLT Arabic 75 Bold" w:cs="HelveticaNeueLT Arabic 75 Bold" w:hint="cs"/>
           <w:b/>
           <w:color w:val="3F2986"/>
           <w:sz w:val="24"/>
@@ -8990,7 +8973,7 @@
           <w:noProof/>
         </w:rPr>
         <w:drawing>
-          <wp:inline distT="0" distB="0" distL="0" distR="0" wp14:anchorId="430BB875" wp14:editId="238B7C67">
+          <wp:inline distT="0" distB="0" distL="0" distR="0" wp14:anchorId="430BB875" wp14:editId="13435B06">
             <wp:extent cx="3519805" cy="2374900"/>
             <wp:effectExtent l="114300" t="95250" r="118745" b="101600"/>
             <wp:docPr id="28" name="Chart 28"/>
@@ -9020,7 +9003,7 @@
     </w:p>
     <w:tbl>
       <w:tblPr>
-        <w:tblStyle w:val="PlainTable1"/>
+        <w:tblStyle w:val="12"/>
         <w:bidiVisual/>
         <w:tblW w:w="10423" w:type="dxa"/>
         <w:jc w:val="center"/>
@@ -9696,7 +9679,7 @@
     </w:p>
     <w:tbl>
       <w:tblPr>
-        <w:tblStyle w:val="PlainTable1"/>
+        <w:tblStyle w:val="12"/>
         <w:bidiVisual/>
         <w:tblW w:w="9799" w:type="dxa"/>
         <w:jc w:val="center"/>
@@ -10420,7 +10403,7 @@
     </w:p>
     <w:tbl>
       <w:tblPr>
-        <w:tblStyle w:val="TableGridLight"/>
+        <w:tblStyle w:val="af0"/>
         <w:bidiVisual/>
         <w:tblW w:w="9750" w:type="dxa"/>
         <w:jc w:val="center"/>
@@ -11222,7 +11205,7 @@
     </w:p>
     <w:p>
       <w:pPr>
-        <w:pStyle w:val="ListParagraph"/>
+        <w:pStyle w:val="a5"/>
         <w:numPr>
           <w:ilvl w:val="0"/>
           <w:numId w:val="20"/>
@@ -11304,7 +11287,7 @@
     </w:p>
     <w:p>
       <w:pPr>
-        <w:pStyle w:val="ListParagraph"/>
+        <w:pStyle w:val="a5"/>
         <w:numPr>
           <w:ilvl w:val="0"/>
           <w:numId w:val="20"/>
@@ -11353,7 +11336,7 @@
     </w:p>
     <w:p>
       <w:pPr>
-        <w:pStyle w:val="ListParagraph"/>
+        <w:pStyle w:val="a5"/>
         <w:numPr>
           <w:ilvl w:val="0"/>
           <w:numId w:val="20"/>
@@ -11380,7 +11363,7 @@
     </w:p>
     <w:p>
       <w:pPr>
-        <w:pStyle w:val="ListParagraph"/>
+        <w:pStyle w:val="a5"/>
         <w:numPr>
           <w:ilvl w:val="0"/>
           <w:numId w:val="20"/>
@@ -11440,7 +11423,7 @@
     </w:p>
     <w:p>
       <w:pPr>
-        <w:pStyle w:val="ListParagraph"/>
+        <w:pStyle w:val="a5"/>
         <w:numPr>
           <w:ilvl w:val="0"/>
           <w:numId w:val="20"/>
@@ -11637,7 +11620,7 @@
     </w:p>
     <w:tbl>
       <w:tblPr>
-        <w:tblStyle w:val="TableGridLight"/>
+        <w:tblStyle w:val="af0"/>
         <w:bidiVisual/>
         <w:tblW w:w="10872" w:type="dxa"/>
         <w:jc w:val="center"/>
@@ -13919,10 +13902,11 @@
             <w:pPr>
               <w:jc w:val="center"/>
               <w:rPr>
-                <w:rFonts w:ascii="HelveticaNeueLT Arabic 55 Roman" w:eastAsia="Times New Roman" w:hAnsi="HelveticaNeueLT Arabic 55 Roman" w:cs="HelveticaNeueLT Arabic 55 Roman"/>
-                <w:color w:val="808080" w:themeColor="background1" w:themeShade="80"/>
-                <w:sz w:val="20"/>
-                <w:szCs w:val="20"/>
+                <w:rFonts w:ascii="HelveticaNeueLT Arabic 55 Roman" w:eastAsia="Times New Roman" w:hAnsi="HelveticaNeueLT Arabic 55 Roman" w:cs="HelveticaNeueLT Arabic 55 Roman" w:hint="cs"/>
+                <w:color w:val="808080" w:themeColor="background1" w:themeShade="80"/>
+                <w:sz w:val="20"/>
+                <w:szCs w:val="20"/>
+                <w:rtl/>
               </w:rPr>
             </w:pPr>
             <w:r>
@@ -14628,8 +14612,6 @@
                 <w:szCs w:val="20"/>
               </w:rPr>
             </w:pPr>
-            <w:bookmarkStart w:id="1" w:name="_GoBack"/>
-            <w:bookmarkEnd w:id="1"/>
             <w:r>
               <w:rPr>
                 <w:rFonts w:ascii="HelveticaNeueLT Arabic 75 Bold" w:eastAsia="Times New Roman" w:hAnsi="HelveticaNeueLT Arabic 75 Bold" w:cs="HelveticaNeueLT Arabic 75 Bold"/>
@@ -15085,6 +15067,7 @@
     <w:p>
       <w:pPr>
         <w:rPr>
+          <w:rFonts w:hint="cs"/>
           <w:bCs/>
           <w:color w:val="FFFFFF" w:themeColor="background1"/>
           <w:rtl/>
@@ -15108,7 +15091,7 @@
 </file>
 
 <file path=word/endnotes.xml><?xml version="1.0" encoding="utf-8"?>
-<w:endnotes xmlns:wpc="http://schemas.microsoft.com/office/word/2010/wordprocessingCanvas" xmlns:cx="http://schemas.microsoft.com/office/drawing/2014/chartex" xmlns:mc="http://schemas.openxmlformats.org/markup-compatibility/2006" xmlns:o="urn:schemas-microsoft-com:office:office" xmlns:r="http://schemas.openxmlformats.org/officeDocument/2006/relationships" xmlns:m="http://schemas.openxmlformats.org/officeDocument/2006/math" xmlns:v="urn:schemas-microsoft-com:vml" xmlns:wp14="http://schemas.microsoft.com/office/word/2010/wordprocessingDrawing" xmlns:wp="http://schemas.openxmlformats.org/drawingml/2006/wordprocessingDrawing" xmlns:w10="urn:schemas-microsoft-com:office:word" xmlns:w="http://schemas.openxmlformats.org/wordprocessingml/2006/main" xmlns:w14="http://schemas.microsoft.com/office/word/2010/wordml" xmlns:w15="http://schemas.microsoft.com/office/word/2012/wordml" xmlns:w16se="http://schemas.microsoft.com/office/word/2015/wordml/symex" xmlns:wpg="http://schemas.microsoft.com/office/word/2010/wordprocessingGroup" xmlns:wpi="http://schemas.microsoft.com/office/word/2010/wordprocessingInk" xmlns:wne="http://schemas.microsoft.com/office/word/2006/wordml" xmlns:wps="http://schemas.microsoft.com/office/word/2010/wordprocessingShape" mc:Ignorable="w14 w15 w16se wp14">
+<w:endnotes xmlns:wpc="http://schemas.microsoft.com/office/word/2010/wordprocessingCanvas" xmlns:cx="http://schemas.microsoft.com/office/drawing/2014/chartex" xmlns:cx1="http://schemas.microsoft.com/office/drawing/2015/9/8/chartex" xmlns:mc="http://schemas.openxmlformats.org/markup-compatibility/2006" xmlns:o="urn:schemas-microsoft-com:office:office" xmlns:r="http://schemas.openxmlformats.org/officeDocument/2006/relationships" xmlns:m="http://schemas.openxmlformats.org/officeDocument/2006/math" xmlns:v="urn:schemas-microsoft-com:vml" xmlns:wp14="http://schemas.microsoft.com/office/word/2010/wordprocessingDrawing" xmlns:wp="http://schemas.openxmlformats.org/drawingml/2006/wordprocessingDrawing" xmlns:w10="urn:schemas-microsoft-com:office:word" xmlns:w="http://schemas.openxmlformats.org/wordprocessingml/2006/main" xmlns:w14="http://schemas.microsoft.com/office/word/2010/wordml" xmlns:w15="http://schemas.microsoft.com/office/word/2012/wordml" xmlns:w16se="http://schemas.microsoft.com/office/word/2015/wordml/symex" xmlns:wpg="http://schemas.microsoft.com/office/word/2010/wordprocessingGroup" xmlns:wpi="http://schemas.microsoft.com/office/word/2010/wordprocessingInk" xmlns:wne="http://schemas.microsoft.com/office/word/2006/wordml" xmlns:wps="http://schemas.microsoft.com/office/word/2010/wordprocessingShape" mc:Ignorable="w14 w15 w16se wp14">
   <w:endnote w:type="separator" w:id="-1">
     <w:p>
       <w:pPr>
@@ -15133,10 +15116,10 @@
 </file>
 
 <file path=word/footer1.xml><?xml version="1.0" encoding="utf-8"?>
-<w:ftr xmlns:wpc="http://schemas.microsoft.com/office/word/2010/wordprocessingCanvas" xmlns:cx="http://schemas.microsoft.com/office/drawing/2014/chartex" xmlns:mc="http://schemas.openxmlformats.org/markup-compatibility/2006" xmlns:o="urn:schemas-microsoft-com:office:office" xmlns:r="http://schemas.openxmlformats.org/officeDocument/2006/relationships" xmlns:m="http://schemas.openxmlformats.org/officeDocument/2006/math" xmlns:v="urn:schemas-microsoft-com:vml" xmlns:wp14="http://schemas.microsoft.com/office/word/2010/wordprocessingDrawing" xmlns:wp="http://schemas.openxmlformats.org/drawingml/2006/wordprocessingDrawing" xmlns:w10="urn:schemas-microsoft-com:office:word" xmlns:w="http://schemas.openxmlformats.org/wordprocessingml/2006/main" xmlns:w14="http://schemas.microsoft.com/office/word/2010/wordml" xmlns:w15="http://schemas.microsoft.com/office/word/2012/wordml" xmlns:w16se="http://schemas.microsoft.com/office/word/2015/wordml/symex" xmlns:wpg="http://schemas.microsoft.com/office/word/2010/wordprocessingGroup" xmlns:wpi="http://schemas.microsoft.com/office/word/2010/wordprocessingInk" xmlns:wne="http://schemas.microsoft.com/office/word/2006/wordml" xmlns:wps="http://schemas.microsoft.com/office/word/2010/wordprocessingShape" mc:Ignorable="w14 w15 w16se wp14">
+<w:ftr xmlns:wpc="http://schemas.microsoft.com/office/word/2010/wordprocessingCanvas" xmlns:cx="http://schemas.microsoft.com/office/drawing/2014/chartex" xmlns:cx1="http://schemas.microsoft.com/office/drawing/2015/9/8/chartex" xmlns:mc="http://schemas.openxmlformats.org/markup-compatibility/2006" xmlns:o="urn:schemas-microsoft-com:office:office" xmlns:r="http://schemas.openxmlformats.org/officeDocument/2006/relationships" xmlns:m="http://schemas.openxmlformats.org/officeDocument/2006/math" xmlns:v="urn:schemas-microsoft-com:vml" xmlns:wp14="http://schemas.microsoft.com/office/word/2010/wordprocessingDrawing" xmlns:wp="http://schemas.openxmlformats.org/drawingml/2006/wordprocessingDrawing" xmlns:w10="urn:schemas-microsoft-com:office:word" xmlns:w="http://schemas.openxmlformats.org/wordprocessingml/2006/main" xmlns:w14="http://schemas.microsoft.com/office/word/2010/wordml" xmlns:w15="http://schemas.microsoft.com/office/word/2012/wordml" xmlns:w16se="http://schemas.microsoft.com/office/word/2015/wordml/symex" xmlns:wpg="http://schemas.microsoft.com/office/word/2010/wordprocessingGroup" xmlns:wpi="http://schemas.microsoft.com/office/word/2010/wordprocessingInk" xmlns:wne="http://schemas.microsoft.com/office/word/2006/wordml" xmlns:wps="http://schemas.microsoft.com/office/word/2010/wordprocessingShape" mc:Ignorable="w14 w15 w16se wp14">
   <w:p>
     <w:pPr>
-      <w:pStyle w:val="Footer"/>
+      <w:pStyle w:val="a4"/>
       <w:tabs>
         <w:tab w:val="right" w:pos="4188"/>
       </w:tabs>
@@ -15671,7 +15654,7 @@
                               <w:szCs w:val="18"/>
                               <w:rtl/>
                             </w:rPr>
-                            <w:t>2</w:t>
+                            <w:t>4</w:t>
                           </w:r>
                           <w:r>
                             <w:rPr>
@@ -15810,7 +15793,7 @@
                         <w:szCs w:val="18"/>
                         <w:rtl/>
                       </w:rPr>
-                      <w:t>2</w:t>
+                      <w:t>4</w:t>
                     </w:r>
                     <w:r>
                       <w:rPr>
@@ -15966,10 +15949,10 @@
 </file>
 
 <file path=word/footer2.xml><?xml version="1.0" encoding="utf-8"?>
-<w:ftr xmlns:wpc="http://schemas.microsoft.com/office/word/2010/wordprocessingCanvas" xmlns:cx="http://schemas.microsoft.com/office/drawing/2014/chartex" xmlns:mc="http://schemas.openxmlformats.org/markup-compatibility/2006" xmlns:o="urn:schemas-microsoft-com:office:office" xmlns:r="http://schemas.openxmlformats.org/officeDocument/2006/relationships" xmlns:m="http://schemas.openxmlformats.org/officeDocument/2006/math" xmlns:v="urn:schemas-microsoft-com:vml" xmlns:wp14="http://schemas.microsoft.com/office/word/2010/wordprocessingDrawing" xmlns:wp="http://schemas.openxmlformats.org/drawingml/2006/wordprocessingDrawing" xmlns:w10="urn:schemas-microsoft-com:office:word" xmlns:w="http://schemas.openxmlformats.org/wordprocessingml/2006/main" xmlns:w14="http://schemas.microsoft.com/office/word/2010/wordml" xmlns:w15="http://schemas.microsoft.com/office/word/2012/wordml" xmlns:w16se="http://schemas.microsoft.com/office/word/2015/wordml/symex" xmlns:wpg="http://schemas.microsoft.com/office/word/2010/wordprocessingGroup" xmlns:wpi="http://schemas.microsoft.com/office/word/2010/wordprocessingInk" xmlns:wne="http://schemas.microsoft.com/office/word/2006/wordml" xmlns:wps="http://schemas.microsoft.com/office/word/2010/wordprocessingShape" mc:Ignorable="w14 w15 w16se wp14">
+<w:ftr xmlns:wpc="http://schemas.microsoft.com/office/word/2010/wordprocessingCanvas" xmlns:cx="http://schemas.microsoft.com/office/drawing/2014/chartex" xmlns:cx1="http://schemas.microsoft.com/office/drawing/2015/9/8/chartex" xmlns:mc="http://schemas.openxmlformats.org/markup-compatibility/2006" xmlns:o="urn:schemas-microsoft-com:office:office" xmlns:r="http://schemas.openxmlformats.org/officeDocument/2006/relationships" xmlns:m="http://schemas.openxmlformats.org/officeDocument/2006/math" xmlns:v="urn:schemas-microsoft-com:vml" xmlns:wp14="http://schemas.microsoft.com/office/word/2010/wordprocessingDrawing" xmlns:wp="http://schemas.openxmlformats.org/drawingml/2006/wordprocessingDrawing" xmlns:w10="urn:schemas-microsoft-com:office:word" xmlns:w="http://schemas.openxmlformats.org/wordprocessingml/2006/main" xmlns:w14="http://schemas.microsoft.com/office/word/2010/wordml" xmlns:w15="http://schemas.microsoft.com/office/word/2012/wordml" xmlns:w16se="http://schemas.microsoft.com/office/word/2015/wordml/symex" xmlns:wpg="http://schemas.microsoft.com/office/word/2010/wordprocessingGroup" xmlns:wpi="http://schemas.microsoft.com/office/word/2010/wordprocessingInk" xmlns:wne="http://schemas.microsoft.com/office/word/2006/wordml" xmlns:wps="http://schemas.microsoft.com/office/word/2010/wordprocessingShape" mc:Ignorable="w14 w15 w16se wp14">
   <w:p>
     <w:pPr>
-      <w:pStyle w:val="Footer"/>
+      <w:pStyle w:val="a4"/>
       <w:tabs>
         <w:tab w:val="clear" w:pos="4680"/>
         <w:tab w:val="clear" w:pos="9360"/>
@@ -16422,7 +16405,7 @@
 </file>
 
 <file path=word/footnotes.xml><?xml version="1.0" encoding="utf-8"?>
-<w:footnotes xmlns:wpc="http://schemas.microsoft.com/office/word/2010/wordprocessingCanvas" xmlns:cx="http://schemas.microsoft.com/office/drawing/2014/chartex" xmlns:mc="http://schemas.openxmlformats.org/markup-compatibility/2006" xmlns:o="urn:schemas-microsoft-com:office:office" xmlns:r="http://schemas.openxmlformats.org/officeDocument/2006/relationships" xmlns:m="http://schemas.openxmlformats.org/officeDocument/2006/math" xmlns:v="urn:schemas-microsoft-com:vml" xmlns:wp14="http://schemas.microsoft.com/office/word/2010/wordprocessingDrawing" xmlns:wp="http://schemas.openxmlformats.org/drawingml/2006/wordprocessingDrawing" xmlns:w10="urn:schemas-microsoft-com:office:word" xmlns:w="http://schemas.openxmlformats.org/wordprocessingml/2006/main" xmlns:w14="http://schemas.microsoft.com/office/word/2010/wordml" xmlns:w15="http://schemas.microsoft.com/office/word/2012/wordml" xmlns:w16se="http://schemas.microsoft.com/office/word/2015/wordml/symex" xmlns:wpg="http://schemas.microsoft.com/office/word/2010/wordprocessingGroup" xmlns:wpi="http://schemas.microsoft.com/office/word/2010/wordprocessingInk" xmlns:wne="http://schemas.microsoft.com/office/word/2006/wordml" xmlns:wps="http://schemas.microsoft.com/office/word/2010/wordprocessingShape" mc:Ignorable="w14 w15 w16se wp14">
+<w:footnotes xmlns:wpc="http://schemas.microsoft.com/office/word/2010/wordprocessingCanvas" xmlns:cx="http://schemas.microsoft.com/office/drawing/2014/chartex" xmlns:cx1="http://schemas.microsoft.com/office/drawing/2015/9/8/chartex" xmlns:mc="http://schemas.openxmlformats.org/markup-compatibility/2006" xmlns:o="urn:schemas-microsoft-com:office:office" xmlns:r="http://schemas.openxmlformats.org/officeDocument/2006/relationships" xmlns:m="http://schemas.openxmlformats.org/officeDocument/2006/math" xmlns:v="urn:schemas-microsoft-com:vml" xmlns:wp14="http://schemas.microsoft.com/office/word/2010/wordprocessingDrawing" xmlns:wp="http://schemas.openxmlformats.org/drawingml/2006/wordprocessingDrawing" xmlns:w10="urn:schemas-microsoft-com:office:word" xmlns:w="http://schemas.openxmlformats.org/wordprocessingml/2006/main" xmlns:w14="http://schemas.microsoft.com/office/word/2010/wordml" xmlns:w15="http://schemas.microsoft.com/office/word/2012/wordml" xmlns:w16se="http://schemas.microsoft.com/office/word/2015/wordml/symex" xmlns:wpg="http://schemas.microsoft.com/office/word/2010/wordprocessingGroup" xmlns:wpi="http://schemas.microsoft.com/office/word/2010/wordprocessingInk" xmlns:wne="http://schemas.microsoft.com/office/word/2006/wordml" xmlns:wps="http://schemas.microsoft.com/office/word/2010/wordprocessingShape" mc:Ignorable="w14 w15 w16se wp14">
   <w:footnote w:type="separator" w:id="-1">
     <w:p>
       <w:pPr>
@@ -16447,10 +16430,10 @@
 </file>
 
 <file path=word/header1.xml><?xml version="1.0" encoding="utf-8"?>
-<w:hdr xmlns:wpc="http://schemas.microsoft.com/office/word/2010/wordprocessingCanvas" xmlns:cx="http://schemas.microsoft.com/office/drawing/2014/chartex" xmlns:mc="http://schemas.openxmlformats.org/markup-compatibility/2006" xmlns:o="urn:schemas-microsoft-com:office:office" xmlns:r="http://schemas.openxmlformats.org/officeDocument/2006/relationships" xmlns:m="http://schemas.openxmlformats.org/officeDocument/2006/math" xmlns:v="urn:schemas-microsoft-com:vml" xmlns:wp14="http://schemas.microsoft.com/office/word/2010/wordprocessingDrawing" xmlns:wp="http://schemas.openxmlformats.org/drawingml/2006/wordprocessingDrawing" xmlns:w10="urn:schemas-microsoft-com:office:word" xmlns:w="http://schemas.openxmlformats.org/wordprocessingml/2006/main" xmlns:w14="http://schemas.microsoft.com/office/word/2010/wordml" xmlns:w15="http://schemas.microsoft.com/office/word/2012/wordml" xmlns:w16se="http://schemas.microsoft.com/office/word/2015/wordml/symex" xmlns:wpg="http://schemas.microsoft.com/office/word/2010/wordprocessingGroup" xmlns:wpi="http://schemas.microsoft.com/office/word/2010/wordprocessingInk" xmlns:wne="http://schemas.microsoft.com/office/word/2006/wordml" xmlns:wps="http://schemas.microsoft.com/office/word/2010/wordprocessingShape" mc:Ignorable="w14 w15 w16se wp14">
+<w:hdr xmlns:wpc="http://schemas.microsoft.com/office/word/2010/wordprocessingCanvas" xmlns:cx="http://schemas.microsoft.com/office/drawing/2014/chartex" xmlns:cx1="http://schemas.microsoft.com/office/drawing/2015/9/8/chartex" xmlns:mc="http://schemas.openxmlformats.org/markup-compatibility/2006" xmlns:o="urn:schemas-microsoft-com:office:office" xmlns:r="http://schemas.openxmlformats.org/officeDocument/2006/relationships" xmlns:m="http://schemas.openxmlformats.org/officeDocument/2006/math" xmlns:v="urn:schemas-microsoft-com:vml" xmlns:wp14="http://schemas.microsoft.com/office/word/2010/wordprocessingDrawing" xmlns:wp="http://schemas.openxmlformats.org/drawingml/2006/wordprocessingDrawing" xmlns:w10="urn:schemas-microsoft-com:office:word" xmlns:w="http://schemas.openxmlformats.org/wordprocessingml/2006/main" xmlns:w14="http://schemas.microsoft.com/office/word/2010/wordml" xmlns:w15="http://schemas.microsoft.com/office/word/2012/wordml" xmlns:w16se="http://schemas.microsoft.com/office/word/2015/wordml/symex" xmlns:wpg="http://schemas.microsoft.com/office/word/2010/wordprocessingGroup" xmlns:wpi="http://schemas.microsoft.com/office/word/2010/wordprocessingInk" xmlns:wne="http://schemas.microsoft.com/office/word/2006/wordml" xmlns:wps="http://schemas.microsoft.com/office/word/2010/wordprocessingShape" mc:Ignorable="w14 w15 w16se wp14">
   <w:p>
     <w:pPr>
-      <w:pStyle w:val="Header"/>
+      <w:pStyle w:val="a3"/>
       <w:tabs>
         <w:tab w:val="clear" w:pos="4680"/>
         <w:tab w:val="clear" w:pos="9360"/>
@@ -16517,10 +16500,10 @@
 </file>
 
 <file path=word/header2.xml><?xml version="1.0" encoding="utf-8"?>
-<w:hdr xmlns:wpc="http://schemas.microsoft.com/office/word/2010/wordprocessingCanvas" xmlns:cx="http://schemas.microsoft.com/office/drawing/2014/chartex" xmlns:mc="http://schemas.openxmlformats.org/markup-compatibility/2006" xmlns:o="urn:schemas-microsoft-com:office:office" xmlns:r="http://schemas.openxmlformats.org/officeDocument/2006/relationships" xmlns:m="http://schemas.openxmlformats.org/officeDocument/2006/math" xmlns:v="urn:schemas-microsoft-com:vml" xmlns:wp14="http://schemas.microsoft.com/office/word/2010/wordprocessingDrawing" xmlns:wp="http://schemas.openxmlformats.org/drawingml/2006/wordprocessingDrawing" xmlns:w10="urn:schemas-microsoft-com:office:word" xmlns:w="http://schemas.openxmlformats.org/wordprocessingml/2006/main" xmlns:w14="http://schemas.microsoft.com/office/word/2010/wordml" xmlns:w15="http://schemas.microsoft.com/office/word/2012/wordml" xmlns:w16se="http://schemas.microsoft.com/office/word/2015/wordml/symex" xmlns:wpg="http://schemas.microsoft.com/office/word/2010/wordprocessingGroup" xmlns:wpi="http://schemas.microsoft.com/office/word/2010/wordprocessingInk" xmlns:wne="http://schemas.microsoft.com/office/word/2006/wordml" xmlns:wps="http://schemas.microsoft.com/office/word/2010/wordprocessingShape" mc:Ignorable="w14 w15 w16se wp14">
+<w:hdr xmlns:wpc="http://schemas.microsoft.com/office/word/2010/wordprocessingCanvas" xmlns:cx="http://schemas.microsoft.com/office/drawing/2014/chartex" xmlns:cx1="http://schemas.microsoft.com/office/drawing/2015/9/8/chartex" xmlns:mc="http://schemas.openxmlformats.org/markup-compatibility/2006" xmlns:o="urn:schemas-microsoft-com:office:office" xmlns:r="http://schemas.openxmlformats.org/officeDocument/2006/relationships" xmlns:m="http://schemas.openxmlformats.org/officeDocument/2006/math" xmlns:v="urn:schemas-microsoft-com:vml" xmlns:wp14="http://schemas.microsoft.com/office/word/2010/wordprocessingDrawing" xmlns:wp="http://schemas.openxmlformats.org/drawingml/2006/wordprocessingDrawing" xmlns:w10="urn:schemas-microsoft-com:office:word" xmlns:w="http://schemas.openxmlformats.org/wordprocessingml/2006/main" xmlns:w14="http://schemas.microsoft.com/office/word/2010/wordml" xmlns:w15="http://schemas.microsoft.com/office/word/2012/wordml" xmlns:w16se="http://schemas.microsoft.com/office/word/2015/wordml/symex" xmlns:wpg="http://schemas.microsoft.com/office/word/2010/wordprocessingGroup" xmlns:wpi="http://schemas.microsoft.com/office/word/2010/wordprocessingInk" xmlns:wne="http://schemas.microsoft.com/office/word/2006/wordml" xmlns:wps="http://schemas.microsoft.com/office/word/2010/wordprocessingShape" mc:Ignorable="w14 w15 w16se wp14">
   <w:p>
     <w:pPr>
-      <w:pStyle w:val="Header"/>
+      <w:pStyle w:val="a3"/>
       <w:tabs>
         <w:tab w:val="clear" w:pos="4680"/>
         <w:tab w:val="clear" w:pos="9360"/>
@@ -16587,7 +16570,7 @@
 </file>
 
 <file path=word/numbering.xml><?xml version="1.0" encoding="utf-8"?>
-<w:numbering xmlns:wpc="http://schemas.microsoft.com/office/word/2010/wordprocessingCanvas" xmlns:cx="http://schemas.microsoft.com/office/drawing/2014/chartex" xmlns:mc="http://schemas.openxmlformats.org/markup-compatibility/2006" xmlns:o="urn:schemas-microsoft-com:office:office" xmlns:r="http://schemas.openxmlformats.org/officeDocument/2006/relationships" xmlns:m="http://schemas.openxmlformats.org/officeDocument/2006/math" xmlns:v="urn:schemas-microsoft-com:vml" xmlns:wp14="http://schemas.microsoft.com/office/word/2010/wordprocessingDrawing" xmlns:wp="http://schemas.openxmlformats.org/drawingml/2006/wordprocessingDrawing" xmlns:w10="urn:schemas-microsoft-com:office:word" xmlns:w="http://schemas.openxmlformats.org/wordprocessingml/2006/main" xmlns:w14="http://schemas.microsoft.com/office/word/2010/wordml" xmlns:w15="http://schemas.microsoft.com/office/word/2012/wordml" xmlns:w16se="http://schemas.microsoft.com/office/word/2015/wordml/symex" xmlns:wpg="http://schemas.microsoft.com/office/word/2010/wordprocessingGroup" xmlns:wpi="http://schemas.microsoft.com/office/word/2010/wordprocessingInk" xmlns:wne="http://schemas.microsoft.com/office/word/2006/wordml" xmlns:wps="http://schemas.microsoft.com/office/word/2010/wordprocessingShape" mc:Ignorable="w14 w15 w16se wp14">
+<w:numbering xmlns:wpc="http://schemas.microsoft.com/office/word/2010/wordprocessingCanvas" xmlns:cx="http://schemas.microsoft.com/office/drawing/2014/chartex" xmlns:cx1="http://schemas.microsoft.com/office/drawing/2015/9/8/chartex" xmlns:mc="http://schemas.openxmlformats.org/markup-compatibility/2006" xmlns:o="urn:schemas-microsoft-com:office:office" xmlns:r="http://schemas.openxmlformats.org/officeDocument/2006/relationships" xmlns:m="http://schemas.openxmlformats.org/officeDocument/2006/math" xmlns:v="urn:schemas-microsoft-com:vml" xmlns:wp14="http://schemas.microsoft.com/office/word/2010/wordprocessingDrawing" xmlns:wp="http://schemas.openxmlformats.org/drawingml/2006/wordprocessingDrawing" xmlns:w10="urn:schemas-microsoft-com:office:word" xmlns:w="http://schemas.openxmlformats.org/wordprocessingml/2006/main" xmlns:w14="http://schemas.microsoft.com/office/word/2010/wordml" xmlns:w15="http://schemas.microsoft.com/office/word/2012/wordml" xmlns:w16se="http://schemas.microsoft.com/office/word/2015/wordml/symex" xmlns:wpg="http://schemas.microsoft.com/office/word/2010/wordprocessingGroup" xmlns:wpi="http://schemas.microsoft.com/office/word/2010/wordprocessingInk" xmlns:wne="http://schemas.microsoft.com/office/word/2006/wordml" xmlns:wps="http://schemas.microsoft.com/office/word/2010/wordprocessingShape" mc:Ignorable="w14 w15 w16se wp14">
   <w:abstractNum w:abstractNumId="0" w15:restartNumberingAfterBreak="0">
     <w:nsid w:val="00323683"/>
     <w:multiLevelType w:val="hybridMultilevel"/>
@@ -20068,7 +20051,7 @@
     <w:lsdException w:name="List Table 6 Colorful Accent 6" w:uiPriority="51"/>
     <w:lsdException w:name="List Table 7 Colorful Accent 6" w:uiPriority="52"/>
   </w:latentStyles>
-  <w:style w:type="paragraph" w:default="1" w:styleId="Normal">
+  <w:style w:type="paragraph" w:default="1" w:styleId="a">
     <w:name w:val="Normal"/>
     <w:qFormat/>
     <w:rsid w:val="00971C8B"/>
@@ -20079,11 +20062,11 @@
       <w:rFonts w:asciiTheme="minorHAnsi" w:hAnsiTheme="minorHAnsi" w:cstheme="minorBidi"/>
     </w:rPr>
   </w:style>
-  <w:style w:type="paragraph" w:styleId="Heading1">
+  <w:style w:type="paragraph" w:styleId="1">
     <w:name w:val="heading 1"/>
-    <w:basedOn w:val="Normal"/>
-    <w:next w:val="Normal"/>
-    <w:link w:val="Heading1Char"/>
+    <w:basedOn w:val="a"/>
+    <w:next w:val="a"/>
+    <w:link w:val="1Char"/>
     <w:autoRedefine/>
     <w:qFormat/>
     <w:rsid w:val="00991E36"/>
@@ -20101,11 +20084,11 @@
       <w:szCs w:val="28"/>
     </w:rPr>
   </w:style>
-  <w:style w:type="paragraph" w:styleId="Heading2">
+  <w:style w:type="paragraph" w:styleId="2">
     <w:name w:val="heading 2"/>
-    <w:basedOn w:val="Normal"/>
-    <w:next w:val="Normal"/>
-    <w:link w:val="Heading2Char"/>
+    <w:basedOn w:val="a"/>
+    <w:next w:val="a"/>
+    <w:link w:val="2Char"/>
     <w:unhideWhenUsed/>
     <w:qFormat/>
     <w:rsid w:val="00041F68"/>
@@ -20124,11 +20107,11 @@
       <w:szCs w:val="26"/>
     </w:rPr>
   </w:style>
-  <w:style w:type="paragraph" w:styleId="Heading3">
+  <w:style w:type="paragraph" w:styleId="3">
     <w:name w:val="heading 3"/>
-    <w:basedOn w:val="Normal"/>
-    <w:next w:val="Normal"/>
-    <w:link w:val="Heading3Char"/>
+    <w:basedOn w:val="a"/>
+    <w:next w:val="a"/>
+    <w:link w:val="3Char"/>
     <w:rsid w:val="00AE7D60"/>
     <w:pPr>
       <w:keepNext/>
@@ -20143,11 +20126,11 @@
       <w:szCs w:val="28"/>
     </w:rPr>
   </w:style>
-  <w:style w:type="paragraph" w:styleId="Heading4">
+  <w:style w:type="paragraph" w:styleId="4">
     <w:name w:val="heading 4"/>
-    <w:basedOn w:val="Normal"/>
-    <w:next w:val="Normal"/>
-    <w:link w:val="Heading4Char"/>
+    <w:basedOn w:val="a"/>
+    <w:next w:val="a"/>
+    <w:link w:val="4Char"/>
     <w:rsid w:val="00AE7D60"/>
     <w:pPr>
       <w:keepNext/>
@@ -20162,11 +20145,11 @@
       <w:szCs w:val="24"/>
     </w:rPr>
   </w:style>
-  <w:style w:type="paragraph" w:styleId="Heading5">
+  <w:style w:type="paragraph" w:styleId="5">
     <w:name w:val="heading 5"/>
-    <w:basedOn w:val="Normal"/>
-    <w:next w:val="Normal"/>
-    <w:link w:val="Heading5Char"/>
+    <w:basedOn w:val="a"/>
+    <w:next w:val="a"/>
+    <w:link w:val="5Char"/>
     <w:rsid w:val="00AE7D60"/>
     <w:pPr>
       <w:keepNext/>
@@ -20179,11 +20162,11 @@
       <w:b/>
     </w:rPr>
   </w:style>
-  <w:style w:type="paragraph" w:styleId="Heading6">
+  <w:style w:type="paragraph" w:styleId="6">
     <w:name w:val="heading 6"/>
-    <w:basedOn w:val="Normal"/>
-    <w:next w:val="Normal"/>
-    <w:link w:val="Heading6Char"/>
+    <w:basedOn w:val="a"/>
+    <w:next w:val="a"/>
+    <w:link w:val="6Char"/>
     <w:rsid w:val="00AE7D60"/>
     <w:pPr>
       <w:keepNext/>
@@ -20198,13 +20181,13 @@
       <w:szCs w:val="20"/>
     </w:rPr>
   </w:style>
-  <w:style w:type="character" w:default="1" w:styleId="DefaultParagraphFont">
+  <w:style w:type="character" w:default="1" w:styleId="a0">
     <w:name w:val="Default Paragraph Font"/>
     <w:uiPriority w:val="1"/>
     <w:semiHidden/>
     <w:unhideWhenUsed/>
   </w:style>
-  <w:style w:type="table" w:default="1" w:styleId="TableNormal">
+  <w:style w:type="table" w:default="1" w:styleId="a1">
     <w:name w:val="Normal Table"/>
     <w:uiPriority w:val="99"/>
     <w:semiHidden/>
@@ -20219,16 +20202,16 @@
       </w:tblCellMar>
     </w:tblPr>
   </w:style>
-  <w:style w:type="numbering" w:default="1" w:styleId="NoList">
+  <w:style w:type="numbering" w:default="1" w:styleId="a2">
     <w:name w:val="No List"/>
     <w:uiPriority w:val="99"/>
     <w:semiHidden/>
     <w:unhideWhenUsed/>
   </w:style>
-  <w:style w:type="paragraph" w:styleId="Header">
+  <w:style w:type="paragraph" w:styleId="a3">
     <w:name w:val="header"/>
-    <w:basedOn w:val="Normal"/>
-    <w:link w:val="HeaderChar"/>
+    <w:basedOn w:val="a"/>
+    <w:link w:val="Char"/>
     <w:uiPriority w:val="99"/>
     <w:unhideWhenUsed/>
     <w:rsid w:val="009F7E80"/>
@@ -20240,20 +20223,20 @@
       <w:spacing w:after="0" w:line="240" w:lineRule="auto"/>
     </w:pPr>
   </w:style>
-  <w:style w:type="character" w:customStyle="1" w:styleId="HeaderChar">
-    <w:name w:val="Header Char"/>
-    <w:basedOn w:val="DefaultParagraphFont"/>
-    <w:link w:val="Header"/>
+  <w:style w:type="character" w:customStyle="1" w:styleId="Char">
+    <w:name w:val="رأس الصفحة Char"/>
+    <w:basedOn w:val="a0"/>
+    <w:link w:val="a3"/>
     <w:uiPriority w:val="99"/>
     <w:rsid w:val="009F7E80"/>
     <w:rPr>
       <w:rFonts w:asciiTheme="minorHAnsi" w:hAnsiTheme="minorHAnsi" w:cstheme="minorBidi"/>
     </w:rPr>
   </w:style>
-  <w:style w:type="paragraph" w:styleId="Footer">
+  <w:style w:type="paragraph" w:styleId="a4">
     <w:name w:val="footer"/>
-    <w:basedOn w:val="Normal"/>
-    <w:link w:val="FooterChar"/>
+    <w:basedOn w:val="a"/>
+    <w:link w:val="Char0"/>
     <w:uiPriority w:val="99"/>
     <w:unhideWhenUsed/>
     <w:rsid w:val="009F7E80"/>
@@ -20265,21 +20248,21 @@
       <w:spacing w:after="0" w:line="240" w:lineRule="auto"/>
     </w:pPr>
   </w:style>
-  <w:style w:type="character" w:customStyle="1" w:styleId="FooterChar">
-    <w:name w:val="Footer Char"/>
-    <w:basedOn w:val="DefaultParagraphFont"/>
-    <w:link w:val="Footer"/>
+  <w:style w:type="character" w:customStyle="1" w:styleId="Char0">
+    <w:name w:val="تذييل الصفحة Char"/>
+    <w:basedOn w:val="a0"/>
+    <w:link w:val="a4"/>
     <w:uiPriority w:val="99"/>
     <w:rsid w:val="009F7E80"/>
     <w:rPr>
       <w:rFonts w:asciiTheme="minorHAnsi" w:hAnsiTheme="minorHAnsi" w:cstheme="minorBidi"/>
     </w:rPr>
   </w:style>
-  <w:style w:type="paragraph" w:styleId="ListParagraph">
+  <w:style w:type="paragraph" w:styleId="a5">
     <w:name w:val="List Paragraph"/>
     <w:aliases w:val="Use Case List Paragraph Char,Bullet List,lp1"/>
-    <w:basedOn w:val="Normal"/>
-    <w:link w:val="ListParagraphChar"/>
+    <w:basedOn w:val="a"/>
+    <w:link w:val="Char1"/>
     <w:uiPriority w:val="34"/>
     <w:qFormat/>
     <w:rsid w:val="009F7E80"/>
@@ -20294,10 +20277,10 @@
       <w:szCs w:val="24"/>
     </w:rPr>
   </w:style>
-  <w:style w:type="character" w:customStyle="1" w:styleId="ListParagraphChar">
-    <w:name w:val="List Paragraph Char"/>
+  <w:style w:type="character" w:customStyle="1" w:styleId="Char1">
+    <w:name w:val=" سرد الفقرات Char"/>
     <w:aliases w:val="Use Case List Paragraph Char Char,Bullet List Char,lp1 Char"/>
-    <w:link w:val="ListParagraph"/>
+    <w:link w:val="a5"/>
     <w:uiPriority w:val="34"/>
     <w:locked/>
     <w:rsid w:val="009F7E80"/>
@@ -20307,10 +20290,10 @@
       <w:szCs w:val="24"/>
     </w:rPr>
   </w:style>
-  <w:style w:type="paragraph" w:styleId="BalloonText">
+  <w:style w:type="paragraph" w:styleId="a6">
     <w:name w:val="Balloon Text"/>
-    <w:basedOn w:val="Normal"/>
-    <w:link w:val="BalloonTextChar"/>
+    <w:basedOn w:val="a"/>
+    <w:link w:val="Char2"/>
     <w:uiPriority w:val="99"/>
     <w:semiHidden/>
     <w:unhideWhenUsed/>
@@ -20324,10 +20307,10 @@
       <w:szCs w:val="18"/>
     </w:rPr>
   </w:style>
-  <w:style w:type="character" w:customStyle="1" w:styleId="BalloonTextChar">
-    <w:name w:val="Balloon Text Char"/>
-    <w:basedOn w:val="DefaultParagraphFont"/>
-    <w:link w:val="BalloonText"/>
+  <w:style w:type="character" w:customStyle="1" w:styleId="Char2">
+    <w:name w:val="نص في بالون Char"/>
+    <w:basedOn w:val="a0"/>
+    <w:link w:val="a6"/>
     <w:uiPriority w:val="99"/>
     <w:semiHidden/>
     <w:rsid w:val="009F7E80"/>
@@ -20337,10 +20320,10 @@
       <w:szCs w:val="18"/>
     </w:rPr>
   </w:style>
-  <w:style w:type="character" w:customStyle="1" w:styleId="Heading2Char">
-    <w:name w:val="Heading 2 Char"/>
-    <w:basedOn w:val="DefaultParagraphFont"/>
-    <w:link w:val="Heading2"/>
+  <w:style w:type="character" w:customStyle="1" w:styleId="2Char">
+    <w:name w:val="عنوان 2 Char"/>
+    <w:basedOn w:val="a0"/>
+    <w:link w:val="2"/>
     <w:uiPriority w:val="9"/>
     <w:rsid w:val="00041F68"/>
     <w:rPr>
@@ -20351,9 +20334,9 @@
       <w:szCs w:val="26"/>
     </w:rPr>
   </w:style>
-  <w:style w:type="table" w:styleId="TableGrid">
+  <w:style w:type="table" w:styleId="a7">
     <w:name w:val="Table Grid"/>
-    <w:basedOn w:val="TableNormal"/>
+    <w:basedOn w:val="a1"/>
     <w:uiPriority w:val="39"/>
     <w:rsid w:val="00041F68"/>
     <w:pPr>
@@ -20373,10 +20356,10 @@
       </w:tblBorders>
     </w:tblPr>
   </w:style>
-  <w:style w:type="paragraph" w:customStyle="1" w:styleId="1">
+  <w:style w:type="paragraph" w:customStyle="1" w:styleId="10">
     <w:name w:val="عنوان فرعي 1"/>
-    <w:basedOn w:val="Normal"/>
-    <w:link w:val="1Char"/>
+    <w:basedOn w:val="a"/>
+    <w:link w:val="1Char0"/>
     <w:qFormat/>
     <w:rsid w:val="00041F68"/>
     <w:pPr>
@@ -20389,10 +20372,10 @@
       <w:szCs w:val="24"/>
     </w:rPr>
   </w:style>
-  <w:style w:type="character" w:customStyle="1" w:styleId="1Char">
+  <w:style w:type="character" w:customStyle="1" w:styleId="1Char0">
     <w:name w:val="عنوان فرعي 1 Char"/>
-    <w:basedOn w:val="DefaultParagraphFont"/>
-    <w:link w:val="1"/>
+    <w:basedOn w:val="a0"/>
+    <w:link w:val="10"/>
     <w:rsid w:val="00041F68"/>
     <w:rPr>
       <w:rFonts w:ascii="HelveticaNeueLT Arabic 75 Bold" w:eastAsia="Arial Unicode MS" w:hAnsi="HelveticaNeueLT Arabic 75 Bold" w:cs="HelveticaNeueLT Arabic 75 Bold"/>
@@ -20403,7 +20386,7 @@
   </w:style>
   <w:style w:type="character" w:customStyle="1" w:styleId="TableChar">
     <w:name w:val="Table Char"/>
-    <w:basedOn w:val="DefaultParagraphFont"/>
+    <w:basedOn w:val="a0"/>
     <w:link w:val="Table"/>
     <w:locked/>
     <w:rsid w:val="00041F68"/>
@@ -20414,7 +20397,7 @@
   </w:style>
   <w:style w:type="paragraph" w:customStyle="1" w:styleId="Table">
     <w:name w:val="Table"/>
-    <w:basedOn w:val="Normal"/>
+    <w:basedOn w:val="a"/>
     <w:link w:val="TableChar"/>
     <w:rsid w:val="00041F68"/>
     <w:pPr>
@@ -20429,7 +20412,7 @@
   </w:style>
   <w:style w:type="character" w:styleId="Hyperlink">
     <w:name w:val="Hyperlink"/>
-    <w:basedOn w:val="DefaultParagraphFont"/>
+    <w:basedOn w:val="a0"/>
     <w:uiPriority w:val="99"/>
     <w:unhideWhenUsed/>
     <w:rsid w:val="00940807"/>
@@ -20438,10 +20421,10 @@
       <w:u w:val="single"/>
     </w:rPr>
   </w:style>
-  <w:style w:type="character" w:customStyle="1" w:styleId="Heading1Char">
-    <w:name w:val="Heading 1 Char"/>
-    <w:basedOn w:val="DefaultParagraphFont"/>
-    <w:link w:val="Heading1"/>
+  <w:style w:type="character" w:customStyle="1" w:styleId="1Char">
+    <w:name w:val="العنوان 1 Char"/>
+    <w:basedOn w:val="a0"/>
+    <w:link w:val="1"/>
     <w:uiPriority w:val="9"/>
     <w:rsid w:val="00991E36"/>
     <w:rPr>
@@ -20451,9 +20434,9 @@
       <w:szCs w:val="28"/>
     </w:rPr>
   </w:style>
-  <w:style w:type="character" w:styleId="FollowedHyperlink">
+  <w:style w:type="character" w:styleId="a8">
     <w:name w:val="FollowedHyperlink"/>
-    <w:basedOn w:val="DefaultParagraphFont"/>
+    <w:basedOn w:val="a0"/>
     <w:uiPriority w:val="99"/>
     <w:semiHidden/>
     <w:unhideWhenUsed/>
@@ -20463,9 +20446,9 @@
       <w:u w:val="single"/>
     </w:rPr>
   </w:style>
-  <w:style w:type="character" w:styleId="CommentReference">
+  <w:style w:type="character" w:styleId="a9">
     <w:name w:val="annotation reference"/>
-    <w:basedOn w:val="DefaultParagraphFont"/>
+    <w:basedOn w:val="a0"/>
     <w:uiPriority w:val="99"/>
     <w:semiHidden/>
     <w:unhideWhenUsed/>
@@ -20475,10 +20458,10 @@
       <w:szCs w:val="16"/>
     </w:rPr>
   </w:style>
-  <w:style w:type="paragraph" w:styleId="CommentText">
+  <w:style w:type="paragraph" w:styleId="aa">
     <w:name w:val="annotation text"/>
-    <w:basedOn w:val="Normal"/>
-    <w:link w:val="CommentTextChar"/>
+    <w:basedOn w:val="a"/>
+    <w:link w:val="Char3"/>
     <w:uiPriority w:val="99"/>
     <w:unhideWhenUsed/>
     <w:rsid w:val="00971C8B"/>
@@ -20491,10 +20474,10 @@
       <w:szCs w:val="16"/>
     </w:rPr>
   </w:style>
-  <w:style w:type="character" w:customStyle="1" w:styleId="CommentTextChar">
-    <w:name w:val="Comment Text Char"/>
-    <w:basedOn w:val="DefaultParagraphFont"/>
-    <w:link w:val="CommentText"/>
+  <w:style w:type="character" w:customStyle="1" w:styleId="Char3">
+    <w:name w:val="نص تعليق Char"/>
+    <w:basedOn w:val="a0"/>
+    <w:link w:val="aa"/>
     <w:uiPriority w:val="99"/>
     <w:rsid w:val="00971C8B"/>
     <w:rPr>
@@ -20503,11 +20486,11 @@
       <w:szCs w:val="16"/>
     </w:rPr>
   </w:style>
-  <w:style w:type="paragraph" w:styleId="CommentSubject">
+  <w:style w:type="paragraph" w:styleId="ab">
     <w:name w:val="annotation subject"/>
-    <w:basedOn w:val="CommentText"/>
-    <w:next w:val="CommentText"/>
-    <w:link w:val="CommentSubjectChar"/>
+    <w:basedOn w:val="aa"/>
+    <w:next w:val="aa"/>
+    <w:link w:val="Char4"/>
     <w:uiPriority w:val="99"/>
     <w:semiHidden/>
     <w:unhideWhenUsed/>
@@ -20517,10 +20500,10 @@
       <w:bCs/>
     </w:rPr>
   </w:style>
-  <w:style w:type="character" w:customStyle="1" w:styleId="CommentSubjectChar">
-    <w:name w:val="Comment Subject Char"/>
-    <w:basedOn w:val="CommentTextChar"/>
-    <w:link w:val="CommentSubject"/>
+  <w:style w:type="character" w:customStyle="1" w:styleId="Char4">
+    <w:name w:val="موضوع تعليق Char"/>
+    <w:basedOn w:val="Char3"/>
+    <w:link w:val="ab"/>
     <w:uiPriority w:val="99"/>
     <w:semiHidden/>
     <w:rsid w:val="00971C8B"/>
@@ -20532,7 +20515,7 @@
       <w:szCs w:val="16"/>
     </w:rPr>
   </w:style>
-  <w:style w:type="paragraph" w:styleId="Revision">
+  <w:style w:type="paragraph" w:styleId="ac">
     <w:name w:val="Revision"/>
     <w:hidden/>
     <w:uiPriority w:val="99"/>
@@ -20545,10 +20528,10 @@
       <w:rFonts w:asciiTheme="minorHAnsi" w:hAnsiTheme="minorHAnsi" w:cstheme="minorBidi"/>
     </w:rPr>
   </w:style>
-  <w:style w:type="paragraph" w:styleId="Caption">
+  <w:style w:type="paragraph" w:styleId="ad">
     <w:name w:val="caption"/>
-    <w:basedOn w:val="Normal"/>
-    <w:next w:val="Normal"/>
+    <w:basedOn w:val="a"/>
+    <w:next w:val="a"/>
     <w:uiPriority w:val="35"/>
     <w:unhideWhenUsed/>
     <w:qFormat/>
@@ -20564,10 +20547,10 @@
       <w:szCs w:val="18"/>
     </w:rPr>
   </w:style>
-  <w:style w:type="paragraph" w:styleId="TOCHeading">
+  <w:style w:type="paragraph" w:styleId="ae">
     <w:name w:val="TOC Heading"/>
-    <w:basedOn w:val="Heading1"/>
-    <w:next w:val="Normal"/>
+    <w:basedOn w:val="1"/>
+    <w:next w:val="a"/>
     <w:uiPriority w:val="39"/>
     <w:unhideWhenUsed/>
     <w:qFormat/>
@@ -20577,11 +20560,11 @@
       <w:outlineLvl w:val="9"/>
     </w:pPr>
   </w:style>
-  <w:style w:type="paragraph" w:styleId="TOC2">
+  <w:style w:type="paragraph" w:styleId="20">
     <w:name w:val="toc 2"/>
-    <w:basedOn w:val="Normal"/>
-    <w:next w:val="Normal"/>
-    <w:link w:val="TOC2Char"/>
+    <w:basedOn w:val="a"/>
+    <w:next w:val="a"/>
+    <w:link w:val="2Char0"/>
     <w:autoRedefine/>
     <w:uiPriority w:val="39"/>
     <w:unhideWhenUsed/>
@@ -20593,7 +20576,7 @@
   </w:style>
   <w:style w:type="paragraph" w:customStyle="1" w:styleId="Title1">
     <w:name w:val="Title1"/>
-    <w:basedOn w:val="TOC2"/>
+    <w:basedOn w:val="20"/>
     <w:link w:val="Title1Char"/>
     <w:qFormat/>
     <w:rsid w:val="004E1BFB"/>
@@ -20625,10 +20608,10 @@
       <w:color w:val="00AAB8"/>
     </w:rPr>
   </w:style>
-  <w:style w:type="character" w:customStyle="1" w:styleId="TOC2Char">
-    <w:name w:val="TOC 2 Char"/>
-    <w:basedOn w:val="DefaultParagraphFont"/>
-    <w:link w:val="TOC2"/>
+  <w:style w:type="character" w:customStyle="1" w:styleId="2Char0">
+    <w:name w:val="جدول محتويات 2 Char"/>
+    <w:basedOn w:val="a0"/>
+    <w:link w:val="20"/>
     <w:uiPriority w:val="39"/>
     <w:rsid w:val="004E1BFB"/>
     <w:rPr>
@@ -20637,7 +20620,7 @@
   </w:style>
   <w:style w:type="character" w:customStyle="1" w:styleId="Title1Char">
     <w:name w:val="Title1 Char"/>
-    <w:basedOn w:val="TOC2Char"/>
+    <w:basedOn w:val="2Char0"/>
     <w:link w:val="Title1"/>
     <w:rsid w:val="004E1BFB"/>
     <w:rPr>
@@ -20647,10 +20630,10 @@
       <w:noProof/>
     </w:rPr>
   </w:style>
-  <w:style w:type="paragraph" w:styleId="TOC1">
+  <w:style w:type="paragraph" w:styleId="11">
     <w:name w:val="toc 1"/>
-    <w:basedOn w:val="Normal"/>
-    <w:next w:val="Normal"/>
+    <w:basedOn w:val="a"/>
+    <w:next w:val="a"/>
     <w:autoRedefine/>
     <w:uiPriority w:val="39"/>
     <w:unhideWhenUsed/>
@@ -20664,7 +20647,7 @@
   </w:style>
   <w:style w:type="character" w:customStyle="1" w:styleId="Title01Char">
     <w:name w:val="Title01 Char"/>
-    <w:basedOn w:val="1Char"/>
+    <w:basedOn w:val="1Char0"/>
     <w:link w:val="Title01"/>
     <w:rsid w:val="00DC06D3"/>
     <w:rPr>
@@ -20676,9 +20659,9 @@
       <w:szCs w:val="24"/>
     </w:rPr>
   </w:style>
-  <w:style w:type="paragraph" w:styleId="NormalWeb">
+  <w:style w:type="paragraph" w:styleId="af">
     <w:name w:val="Normal (Web)"/>
-    <w:basedOn w:val="Normal"/>
+    <w:basedOn w:val="a"/>
     <w:uiPriority w:val="99"/>
     <w:semiHidden/>
     <w:unhideWhenUsed/>
@@ -20693,9 +20676,9 @@
       <w:szCs w:val="24"/>
     </w:rPr>
   </w:style>
-  <w:style w:type="table" w:styleId="PlainTable1">
+  <w:style w:type="table" w:styleId="12">
     <w:name w:val="Plain Table 1"/>
-    <w:basedOn w:val="TableNormal"/>
+    <w:basedOn w:val="a1"/>
     <w:uiPriority w:val="41"/>
     <w:rsid w:val="00B255C1"/>
     <w:pPr>
@@ -20756,9 +20739,9 @@
       </w:tcPr>
     </w:tblStylePr>
   </w:style>
-  <w:style w:type="table" w:styleId="TableGridLight">
+  <w:style w:type="table" w:styleId="af0">
     <w:name w:val="Grid Table Light"/>
-    <w:basedOn w:val="TableNormal"/>
+    <w:basedOn w:val="a1"/>
     <w:uiPriority w:val="40"/>
     <w:rsid w:val="00923C56"/>
     <w:pPr>
@@ -20775,9 +20758,9 @@
       </w:tblBorders>
     </w:tblPr>
   </w:style>
-  <w:style w:type="table" w:styleId="PlainTable2">
+  <w:style w:type="table" w:styleId="21">
     <w:name w:val="Plain Table 2"/>
-    <w:basedOn w:val="TableNormal"/>
+    <w:basedOn w:val="a1"/>
     <w:uiPriority w:val="42"/>
     <w:rsid w:val="00D22DB4"/>
     <w:pPr>
@@ -20855,10 +20838,10 @@
       </w:tcPr>
     </w:tblStylePr>
   </w:style>
-  <w:style w:type="character" w:customStyle="1" w:styleId="Heading3Char">
-    <w:name w:val="Heading 3 Char"/>
-    <w:basedOn w:val="DefaultParagraphFont"/>
-    <w:link w:val="Heading3"/>
+  <w:style w:type="character" w:customStyle="1" w:styleId="3Char">
+    <w:name w:val="عنوان 3 Char"/>
+    <w:basedOn w:val="a0"/>
+    <w:link w:val="3"/>
     <w:rsid w:val="00AE7D60"/>
     <w:rPr>
       <w:rFonts w:ascii="Calibri" w:eastAsia="Calibri" w:hAnsi="Calibri" w:cs="Calibri"/>
@@ -20867,10 +20850,10 @@
       <w:szCs w:val="28"/>
     </w:rPr>
   </w:style>
-  <w:style w:type="character" w:customStyle="1" w:styleId="Heading4Char">
-    <w:name w:val="Heading 4 Char"/>
-    <w:basedOn w:val="DefaultParagraphFont"/>
-    <w:link w:val="Heading4"/>
+  <w:style w:type="character" w:customStyle="1" w:styleId="4Char">
+    <w:name w:val="عنوان 4 Char"/>
+    <w:basedOn w:val="a0"/>
+    <w:link w:val="4"/>
     <w:rsid w:val="00AE7D60"/>
     <w:rPr>
       <w:rFonts w:ascii="Calibri" w:eastAsia="Calibri" w:hAnsi="Calibri" w:cs="Calibri"/>
@@ -20879,20 +20862,20 @@
       <w:szCs w:val="24"/>
     </w:rPr>
   </w:style>
-  <w:style w:type="character" w:customStyle="1" w:styleId="Heading5Char">
-    <w:name w:val="Heading 5 Char"/>
-    <w:basedOn w:val="DefaultParagraphFont"/>
-    <w:link w:val="Heading5"/>
+  <w:style w:type="character" w:customStyle="1" w:styleId="5Char">
+    <w:name w:val="عنوان 5 Char"/>
+    <w:basedOn w:val="a0"/>
+    <w:link w:val="5"/>
     <w:rsid w:val="00AE7D60"/>
     <w:rPr>
       <w:rFonts w:ascii="Calibri" w:eastAsia="Calibri" w:hAnsi="Calibri" w:cs="Calibri"/>
       <w:b/>
     </w:rPr>
   </w:style>
-  <w:style w:type="character" w:customStyle="1" w:styleId="Heading6Char">
-    <w:name w:val="Heading 6 Char"/>
-    <w:basedOn w:val="DefaultParagraphFont"/>
-    <w:link w:val="Heading6"/>
+  <w:style w:type="character" w:customStyle="1" w:styleId="6Char">
+    <w:name w:val="عنوان 6 Char"/>
+    <w:basedOn w:val="a0"/>
+    <w:link w:val="6"/>
     <w:rsid w:val="00AE7D60"/>
     <w:rPr>
       <w:rFonts w:ascii="Calibri" w:eastAsia="Calibri" w:hAnsi="Calibri" w:cs="Calibri"/>
@@ -20901,11 +20884,11 @@
       <w:szCs w:val="20"/>
     </w:rPr>
   </w:style>
-  <w:style w:type="paragraph" w:styleId="Title">
+  <w:style w:type="paragraph" w:styleId="af1">
     <w:name w:val="Title"/>
-    <w:basedOn w:val="Normal"/>
-    <w:next w:val="Normal"/>
-    <w:link w:val="TitleChar"/>
+    <w:basedOn w:val="a"/>
+    <w:next w:val="a"/>
+    <w:link w:val="Char5"/>
     <w:rsid w:val="00AE7D60"/>
     <w:pPr>
       <w:keepNext/>
@@ -20919,10 +20902,10 @@
       <w:szCs w:val="72"/>
     </w:rPr>
   </w:style>
-  <w:style w:type="character" w:customStyle="1" w:styleId="TitleChar">
-    <w:name w:val="Title Char"/>
-    <w:basedOn w:val="DefaultParagraphFont"/>
-    <w:link w:val="Title"/>
+  <w:style w:type="character" w:customStyle="1" w:styleId="Char5">
+    <w:name w:val="العنوان Char"/>
+    <w:basedOn w:val="a0"/>
+    <w:link w:val="af1"/>
     <w:rsid w:val="00AE7D60"/>
     <w:rPr>
       <w:rFonts w:ascii="Calibri" w:eastAsia="Calibri" w:hAnsi="Calibri" w:cs="Calibri"/>
@@ -20931,11 +20914,11 @@
       <w:szCs w:val="72"/>
     </w:rPr>
   </w:style>
-  <w:style w:type="paragraph" w:styleId="Subtitle">
+  <w:style w:type="paragraph" w:styleId="af2">
     <w:name w:val="Subtitle"/>
-    <w:basedOn w:val="Normal"/>
-    <w:next w:val="Normal"/>
-    <w:link w:val="SubtitleChar"/>
+    <w:basedOn w:val="a"/>
+    <w:next w:val="a"/>
+    <w:link w:val="Char6"/>
     <w:rsid w:val="00AE7D60"/>
     <w:pPr>
       <w:keepNext/>
@@ -20950,10 +20933,10 @@
       <w:szCs w:val="48"/>
     </w:rPr>
   </w:style>
-  <w:style w:type="character" w:customStyle="1" w:styleId="SubtitleChar">
-    <w:name w:val="Subtitle Char"/>
-    <w:basedOn w:val="DefaultParagraphFont"/>
-    <w:link w:val="Subtitle"/>
+  <w:style w:type="character" w:customStyle="1" w:styleId="Char6">
+    <w:name w:val="عنوان فرعي Char"/>
+    <w:basedOn w:val="a0"/>
+    <w:link w:val="af2"/>
     <w:rsid w:val="00AE7D60"/>
     <w:rPr>
       <w:rFonts w:ascii="Georgia" w:eastAsia="Georgia" w:hAnsi="Georgia" w:cs="Georgia"/>
@@ -20969,7 +20952,7 @@
 <file path=word/charts/chart1.xml><?xml version="1.0" encoding="utf-8"?>
 <c:chartSpace xmlns:c="http://schemas.openxmlformats.org/drawingml/2006/chart" xmlns:a="http://schemas.openxmlformats.org/drawingml/2006/main" xmlns:r="http://schemas.openxmlformats.org/officeDocument/2006/relationships" xmlns:c16r2="http://schemas.microsoft.com/office/drawing/2015/06/chart">
   <c:date1904 val="0"/>
-  <c:lang val="en-US"/>
+  <c:lang val="ar-SA"/>
   <c:roundedCorners val="0"/>
   <mc:AlternateContent xmlns:mc="http://schemas.openxmlformats.org/markup-compatibility/2006">
     <mc:Choice xmlns:c14="http://schemas.microsoft.com/office/drawing/2007/8/2/chart" Requires="c14">
@@ -21038,7 +21021,7 @@
               <a:cs typeface="HelveticaNeueLT Arabic 55 Roman" panose="020B0604020202020204" pitchFamily="34" charset="-78"/>
             </a:defRPr>
           </a:pPr>
-          <a:endParaRPr lang="en-US"/>
+          <a:endParaRPr lang="ar-SA"/>
         </a:p>
       </c:txPr>
     </c:title>
@@ -21128,7 +21111,7 @@
                     <a:cs typeface="HelveticaNeueLT Arabic 55 Roman" panose="020B0604020202020204" pitchFamily="34" charset="-78"/>
                   </a:defRPr>
                 </a:pPr>
-                <a:endParaRPr lang="en-US"/>
+                <a:endParaRPr lang="ar-SA"/>
               </a:p>
             </c:txPr>
             <c:dLblPos val="outEnd"/>
@@ -21284,7 +21267,7 @@
                 <a:cs typeface="HelveticaNeueLT Arabic 55 Roman" panose="020B0604020202020204" pitchFamily="34" charset="-78"/>
               </a:defRPr>
             </a:pPr>
-            <a:endParaRPr lang="en-US"/>
+            <a:endParaRPr lang="ar-SA"/>
           </a:p>
         </c:txPr>
         <c:crossAx val="986545839"/>
@@ -21328,7 +21311,7 @@
                 <a:cs typeface="HelveticaNeueLT Arabic 55 Roman" panose="020B0604020202020204" pitchFamily="34" charset="-78"/>
               </a:defRPr>
             </a:pPr>
-            <a:endParaRPr lang="en-US"/>
+            <a:endParaRPr lang="ar-SA"/>
           </a:p>
         </c:txPr>
         <c:crossAx val="986547087"/>
@@ -21383,7 +21366,7 @@
           <a:cs typeface="HelveticaNeueLT Arabic 55 Roman" panose="020B0604020202020204" pitchFamily="34" charset="-78"/>
         </a:defRPr>
       </a:pPr>
-      <a:endParaRPr lang="en-US"/>
+      <a:endParaRPr lang="ar-SA"/>
     </a:p>
   </c:txPr>
   <c:externalData r:id="rId3">
@@ -21395,7 +21378,7 @@
 <file path=word/charts/chart10.xml><?xml version="1.0" encoding="utf-8"?>
 <c:chartSpace xmlns:c="http://schemas.openxmlformats.org/drawingml/2006/chart" xmlns:a="http://schemas.openxmlformats.org/drawingml/2006/main" xmlns:r="http://schemas.openxmlformats.org/officeDocument/2006/relationships" xmlns:c16r2="http://schemas.microsoft.com/office/drawing/2015/06/chart">
   <c:date1904 val="0"/>
-  <c:lang val="en-US"/>
+  <c:lang val="ar-SA"/>
   <c:roundedCorners val="0"/>
   <mc:AlternateContent xmlns:mc="http://schemas.openxmlformats.org/markup-compatibility/2006">
     <mc:Choice xmlns:c14="http://schemas.microsoft.com/office/drawing/2007/8/2/chart" Requires="c14">
@@ -21464,7 +21447,7 @@
               <a:cs typeface="HelveticaNeueLT Arabic 55 Roman" panose="020B0604020202020204" pitchFamily="34" charset="-78"/>
             </a:defRPr>
           </a:pPr>
-          <a:endParaRPr lang="en-US"/>
+          <a:endParaRPr lang="ar-SA"/>
         </a:p>
       </c:txPr>
     </c:title>
@@ -21533,7 +21516,7 @@
                     <a:cs typeface="HelveticaNeueLT Arabic 55 Roman" panose="020B0604020202020204" pitchFamily="34" charset="-78"/>
                   </a:defRPr>
                 </a:pPr>
-                <a:endParaRPr lang="en-US"/>
+                <a:endParaRPr lang="ar-SA"/>
               </a:p>
             </c:txPr>
             <c:dLblPos val="outEnd"/>
@@ -21701,7 +21684,7 @@
                     <a:cs typeface="HelveticaNeueLT Arabic 55 Roman" panose="020B0604020202020204" pitchFamily="34" charset="-78"/>
                   </a:defRPr>
                 </a:pPr>
-                <a:endParaRPr lang="en-US"/>
+                <a:endParaRPr lang="ar-SA"/>
               </a:p>
             </c:txPr>
             <c:dLblPos val="outEnd"/>
@@ -21869,7 +21852,7 @@
                     <a:cs typeface="HelveticaNeueLT Arabic 55 Roman" panose="020B0604020202020204" pitchFamily="34" charset="-78"/>
                   </a:defRPr>
                 </a:pPr>
-                <a:endParaRPr lang="en-US"/>
+                <a:endParaRPr lang="ar-SA"/>
               </a:p>
             </c:txPr>
             <c:dLblPos val="outEnd"/>
@@ -22043,7 +22026,7 @@
                 <a:cs typeface="HelveticaNeueLT Arabic 55 Roman" panose="020B0604020202020204" pitchFamily="34" charset="-78"/>
               </a:defRPr>
             </a:pPr>
-            <a:endParaRPr lang="en-US"/>
+            <a:endParaRPr lang="ar-SA"/>
           </a:p>
         </c:txPr>
         <c:crossAx val="164356335"/>
@@ -22087,7 +22070,7 @@
                 <a:cs typeface="HelveticaNeueLT Arabic 55 Roman" panose="020B0604020202020204" pitchFamily="34" charset="-78"/>
               </a:defRPr>
             </a:pPr>
-            <a:endParaRPr lang="en-US"/>
+            <a:endParaRPr lang="ar-SA"/>
           </a:p>
         </c:txPr>
         <c:crossAx val="164364239"/>
@@ -22138,7 +22121,7 @@
               <a:cs typeface="HelveticaNeueLT Arabic 55 Roman" panose="020B0604020202020204" pitchFamily="34" charset="-78"/>
             </a:defRPr>
           </a:pPr>
-          <a:endParaRPr lang="en-US"/>
+          <a:endParaRPr lang="ar-SA"/>
         </a:p>
       </c:txPr>
     </c:legend>
@@ -22182,7 +22165,7 @@
           <a:cs typeface="HelveticaNeueLT Arabic 55 Roman" panose="020B0604020202020204" pitchFamily="34" charset="-78"/>
         </a:defRPr>
       </a:pPr>
-      <a:endParaRPr lang="en-US"/>
+      <a:endParaRPr lang="ar-SA"/>
     </a:p>
   </c:txPr>
   <c:externalData r:id="rId3">
@@ -22194,7 +22177,7 @@
 <file path=word/charts/chart2.xml><?xml version="1.0" encoding="utf-8"?>
 <c:chartSpace xmlns:c="http://schemas.openxmlformats.org/drawingml/2006/chart" xmlns:a="http://schemas.openxmlformats.org/drawingml/2006/main" xmlns:r="http://schemas.openxmlformats.org/officeDocument/2006/relationships" xmlns:c16r2="http://schemas.microsoft.com/office/drawing/2015/06/chart">
   <c:date1904 val="0"/>
-  <c:lang val="en-US"/>
+  <c:lang val="ar-SA"/>
   <c:roundedCorners val="0"/>
   <mc:AlternateContent xmlns:mc="http://schemas.openxmlformats.org/markup-compatibility/2006">
     <mc:Choice xmlns:c14="http://schemas.microsoft.com/office/drawing/2007/8/2/chart" Requires="c14">
@@ -22263,7 +22246,7 @@
               <a:cs typeface="HelveticaNeueLT Arabic 55 Roman" panose="020B0604020202020204" pitchFamily="34" charset="-78"/>
             </a:defRPr>
           </a:pPr>
-          <a:endParaRPr lang="en-US"/>
+          <a:endParaRPr lang="ar-SA"/>
         </a:p>
       </c:txPr>
     </c:title>
@@ -22349,7 +22332,7 @@
                     <a:cs typeface="HelveticaNeueLT Arabic 55 Roman" panose="020B0604020202020204" pitchFamily="34" charset="-78"/>
                   </a:defRPr>
                 </a:pPr>
-                <a:endParaRPr lang="en-US"/>
+                <a:endParaRPr lang="ar-SA"/>
               </a:p>
             </c:txPr>
             <c:showLegendKey val="0"/>
@@ -22468,7 +22451,7 @@
               <a:cs typeface="HelveticaNeueLT Arabic 55 Roman" panose="020B0604020202020204" pitchFamily="34" charset="-78"/>
             </a:defRPr>
           </a:pPr>
-          <a:endParaRPr lang="en-US"/>
+          <a:endParaRPr lang="ar-SA"/>
         </a:p>
       </c:txPr>
     </c:legend>
@@ -22512,7 +22495,7 @@
           <a:cs typeface="HelveticaNeueLT Arabic 55 Roman" panose="020B0604020202020204" pitchFamily="34" charset="-78"/>
         </a:defRPr>
       </a:pPr>
-      <a:endParaRPr lang="en-US"/>
+      <a:endParaRPr lang="ar-SA"/>
     </a:p>
   </c:txPr>
   <c:externalData r:id="rId3">
@@ -22524,7 +22507,7 @@
 <file path=word/charts/chart3.xml><?xml version="1.0" encoding="utf-8"?>
 <c:chartSpace xmlns:c="http://schemas.openxmlformats.org/drawingml/2006/chart" xmlns:a="http://schemas.openxmlformats.org/drawingml/2006/main" xmlns:r="http://schemas.openxmlformats.org/officeDocument/2006/relationships" xmlns:c16r2="http://schemas.microsoft.com/office/drawing/2015/06/chart">
   <c:date1904 val="0"/>
-  <c:lang val="en-US"/>
+  <c:lang val="ar-SA"/>
   <c:roundedCorners val="0"/>
   <mc:AlternateContent xmlns:mc="http://schemas.openxmlformats.org/markup-compatibility/2006">
     <mc:Choice xmlns:c14="http://schemas.microsoft.com/office/drawing/2007/8/2/chart" Requires="c14">
@@ -22593,7 +22576,7 @@
               <a:cs typeface="HelveticaNeueLT Arabic 55 Roman" panose="020B0604020202020204" pitchFamily="34" charset="-78"/>
             </a:defRPr>
           </a:pPr>
-          <a:endParaRPr lang="en-US"/>
+          <a:endParaRPr lang="ar-SA"/>
         </a:p>
       </c:txPr>
     </c:title>
@@ -22677,7 +22660,7 @@
                     <a:cs typeface="HelveticaNeueLT Arabic 55 Roman" panose="020B0604020202020204" pitchFamily="34" charset="-78"/>
                   </a:defRPr>
                 </a:pPr>
-                <a:endParaRPr lang="en-US"/>
+                <a:endParaRPr lang="ar-SA"/>
               </a:p>
             </c:txPr>
             <c:showLegendKey val="0"/>
@@ -22796,7 +22779,7 @@
               <a:cs typeface="HelveticaNeueLT Arabic 55 Roman" panose="020B0604020202020204" pitchFamily="34" charset="-78"/>
             </a:defRPr>
           </a:pPr>
-          <a:endParaRPr lang="en-US"/>
+          <a:endParaRPr lang="ar-SA"/>
         </a:p>
       </c:txPr>
     </c:legend>
@@ -22840,7 +22823,7 @@
           <a:cs typeface="HelveticaNeueLT Arabic 55 Roman" panose="020B0604020202020204" pitchFamily="34" charset="-78"/>
         </a:defRPr>
       </a:pPr>
-      <a:endParaRPr lang="en-US"/>
+      <a:endParaRPr lang="ar-SA"/>
     </a:p>
   </c:txPr>
   <c:externalData r:id="rId3">
@@ -22852,7 +22835,7 @@
 <file path=word/charts/chart4.xml><?xml version="1.0" encoding="utf-8"?>
 <c:chartSpace xmlns:c="http://schemas.openxmlformats.org/drawingml/2006/chart" xmlns:a="http://schemas.openxmlformats.org/drawingml/2006/main" xmlns:r="http://schemas.openxmlformats.org/officeDocument/2006/relationships" xmlns:c16r2="http://schemas.microsoft.com/office/drawing/2015/06/chart">
   <c:date1904 val="0"/>
-  <c:lang val="en-US"/>
+  <c:lang val="ar-SA"/>
   <c:roundedCorners val="0"/>
   <mc:AlternateContent xmlns:mc="http://schemas.openxmlformats.org/markup-compatibility/2006">
     <mc:Choice xmlns:c14="http://schemas.microsoft.com/office/drawing/2007/8/2/chart" Requires="c14">
@@ -22921,7 +22904,7 @@
               <a:cs typeface="HelveticaNeueLT Arabic 55 Roman" panose="020B0604020202020204" pitchFamily="34" charset="-78"/>
             </a:defRPr>
           </a:pPr>
-          <a:endParaRPr lang="en-US"/>
+          <a:endParaRPr lang="ar-SA"/>
         </a:p>
       </c:txPr>
     </c:title>
@@ -23028,7 +23011,7 @@
                     <a:cs typeface="HelveticaNeueLT Arabic 55 Roman" panose="020B0604020202020204" pitchFamily="34" charset="-78"/>
                   </a:defRPr>
                 </a:pPr>
-                <a:endParaRPr lang="en-US"/>
+                <a:endParaRPr lang="ar-SA"/>
               </a:p>
             </c:txPr>
             <c:showLegendKey val="0"/>
@@ -23147,7 +23130,7 @@
               <a:cs typeface="HelveticaNeueLT Arabic 55 Roman" panose="020B0604020202020204" pitchFamily="34" charset="-78"/>
             </a:defRPr>
           </a:pPr>
-          <a:endParaRPr lang="en-US"/>
+          <a:endParaRPr lang="ar-SA"/>
         </a:p>
       </c:txPr>
     </c:legend>
@@ -23191,7 +23174,7 @@
           <a:cs typeface="HelveticaNeueLT Arabic 55 Roman" panose="020B0604020202020204" pitchFamily="34" charset="-78"/>
         </a:defRPr>
       </a:pPr>
-      <a:endParaRPr lang="en-US"/>
+      <a:endParaRPr lang="ar-SA"/>
     </a:p>
   </c:txPr>
   <c:externalData r:id="rId3">
@@ -23203,7 +23186,7 @@
 <file path=word/charts/chart5.xml><?xml version="1.0" encoding="utf-8"?>
 <c:chartSpace xmlns:c="http://schemas.openxmlformats.org/drawingml/2006/chart" xmlns:a="http://schemas.openxmlformats.org/drawingml/2006/main" xmlns:r="http://schemas.openxmlformats.org/officeDocument/2006/relationships" xmlns:c16r2="http://schemas.microsoft.com/office/drawing/2015/06/chart">
   <c:date1904 val="0"/>
-  <c:lang val="en-US"/>
+  <c:lang val="ar-SA"/>
   <c:roundedCorners val="0"/>
   <mc:AlternateContent xmlns:mc="http://schemas.openxmlformats.org/markup-compatibility/2006">
     <mc:Choice xmlns:c14="http://schemas.microsoft.com/office/drawing/2007/8/2/chart" Requires="c14">
@@ -23272,7 +23255,7 @@
               <a:cs typeface="HelveticaNeueLT Arabic 55 Roman" panose="020B0604020202020204" pitchFamily="34" charset="-78"/>
             </a:defRPr>
           </a:pPr>
-          <a:endParaRPr lang="en-US"/>
+          <a:endParaRPr lang="ar-SA"/>
         </a:p>
       </c:txPr>
     </c:title>
@@ -23369,7 +23352,7 @@
                     <a:cs typeface="HelveticaNeueLT Arabic 55 Roman" panose="020B0604020202020204" pitchFamily="34" charset="-78"/>
                   </a:defRPr>
                 </a:pPr>
-                <a:endParaRPr lang="en-US"/>
+                <a:endParaRPr lang="ar-SA"/>
               </a:p>
             </c:txPr>
             <c:dLblPos val="outEnd"/>
@@ -23489,7 +23472,7 @@
                 <a:cs typeface="HelveticaNeueLT Arabic 55 Roman" panose="020B0604020202020204" pitchFamily="34" charset="-78"/>
               </a:defRPr>
             </a:pPr>
-            <a:endParaRPr lang="en-US"/>
+            <a:endParaRPr lang="ar-SA"/>
           </a:p>
         </c:txPr>
         <c:crossAx val="121809663"/>
@@ -23533,7 +23516,7 @@
                 <a:cs typeface="HelveticaNeueLT Arabic 55 Roman" panose="020B0604020202020204" pitchFamily="34" charset="-78"/>
               </a:defRPr>
             </a:pPr>
-            <a:endParaRPr lang="en-US"/>
+            <a:endParaRPr lang="ar-SA"/>
           </a:p>
         </c:txPr>
         <c:crossAx val="121809247"/>
@@ -23588,7 +23571,7 @@
           <a:cs typeface="HelveticaNeueLT Arabic 55 Roman" panose="020B0604020202020204" pitchFamily="34" charset="-78"/>
         </a:defRPr>
       </a:pPr>
-      <a:endParaRPr lang="en-US"/>
+      <a:endParaRPr lang="ar-SA"/>
     </a:p>
   </c:txPr>
   <c:externalData r:id="rId3">
@@ -23600,7 +23583,7 @@
 <file path=word/charts/chart6.xml><?xml version="1.0" encoding="utf-8"?>
 <c:chartSpace xmlns:c="http://schemas.openxmlformats.org/drawingml/2006/chart" xmlns:a="http://schemas.openxmlformats.org/drawingml/2006/main" xmlns:r="http://schemas.openxmlformats.org/officeDocument/2006/relationships" xmlns:c16r2="http://schemas.microsoft.com/office/drawing/2015/06/chart">
   <c:date1904 val="0"/>
-  <c:lang val="en-US"/>
+  <c:lang val="ar-SA"/>
   <c:roundedCorners val="0"/>
   <mc:AlternateContent xmlns:mc="http://schemas.openxmlformats.org/markup-compatibility/2006">
     <mc:Choice xmlns:c14="http://schemas.microsoft.com/office/drawing/2007/8/2/chart" Requires="c14">
@@ -23668,7 +23651,7 @@
               <a:cs typeface="HelveticaNeueLT Arabic 55 Roman" panose="020B0604020202020204" pitchFamily="34" charset="-78"/>
             </a:defRPr>
           </a:pPr>
-          <a:endParaRPr lang="en-US"/>
+          <a:endParaRPr lang="ar-SA"/>
         </a:p>
       </c:txPr>
     </c:title>
@@ -23775,7 +23758,7 @@
                     <a:cs typeface="HelveticaNeueLT Arabic 55 Roman" panose="020B0604020202020204" pitchFamily="34" charset="-78"/>
                   </a:defRPr>
                 </a:pPr>
-                <a:endParaRPr lang="en-US"/>
+                <a:endParaRPr lang="ar-SA"/>
               </a:p>
             </c:txPr>
             <c:showLegendKey val="0"/>
@@ -23917,7 +23900,7 @@
                 <a:cs typeface="HelveticaNeueLT Arabic 55 Roman" panose="020B0604020202020204" pitchFamily="34" charset="-78"/>
               </a:defRPr>
             </a:pPr>
-            <a:endParaRPr lang="en-US"/>
+            <a:endParaRPr lang="ar-SA"/>
           </a:p>
         </c:txPr>
         <c:crossAx val="720347391"/>
@@ -23961,7 +23944,7 @@
                 <a:cs typeface="HelveticaNeueLT Arabic 55 Roman" panose="020B0604020202020204" pitchFamily="34" charset="-78"/>
               </a:defRPr>
             </a:pPr>
-            <a:endParaRPr lang="en-US"/>
+            <a:endParaRPr lang="ar-SA"/>
           </a:p>
         </c:txPr>
         <c:crossAx val="720349887"/>
@@ -24016,7 +23999,7 @@
           <a:cs typeface="HelveticaNeueLT Arabic 55 Roman" panose="020B0604020202020204" pitchFamily="34" charset="-78"/>
         </a:defRPr>
       </a:pPr>
-      <a:endParaRPr lang="en-US"/>
+      <a:endParaRPr lang="ar-SA"/>
     </a:p>
   </c:txPr>
   <c:externalData r:id="rId3">
@@ -24028,7 +24011,7 @@
 <file path=word/charts/chart7.xml><?xml version="1.0" encoding="utf-8"?>
 <c:chartSpace xmlns:c="http://schemas.openxmlformats.org/drawingml/2006/chart" xmlns:a="http://schemas.openxmlformats.org/drawingml/2006/main" xmlns:r="http://schemas.openxmlformats.org/officeDocument/2006/relationships" xmlns:c16r2="http://schemas.microsoft.com/office/drawing/2015/06/chart">
   <c:date1904 val="0"/>
-  <c:lang val="en-US"/>
+  <c:lang val="ar-SA"/>
   <c:roundedCorners val="0"/>
   <mc:AlternateContent xmlns:mc="http://schemas.openxmlformats.org/markup-compatibility/2006">
     <mc:Choice xmlns:c14="http://schemas.microsoft.com/office/drawing/2007/8/2/chart" Requires="c14">
@@ -24109,7 +24092,7 @@
               <a:cs typeface="HelveticaNeueLT Arabic 55 Roman" panose="020B0604020202020204" pitchFamily="34" charset="-78"/>
             </a:defRPr>
           </a:pPr>
-          <a:endParaRPr lang="en-US"/>
+          <a:endParaRPr lang="ar-SA"/>
         </a:p>
       </c:txPr>
     </c:title>
@@ -24178,10 +24161,74 @@
               <c:idx val="0"/>
               <c:layout>
                 <c:manualLayout>
-                  <c:x val="-7.7506282308252877E-2"/>
-                  <c:y val="-0.25622742010189903"/>
+                  <c:x val="-7.2163088580191159E-2"/>
+                  <c:y val="-0.24598909427765389"/>
                 </c:manualLayout>
               </c:layout>
+              <c:tx>
+                <c:rich>
+                  <a:bodyPr rot="0" spcFirstLastPara="1" vertOverflow="ellipsis" vert="horz" wrap="square" lIns="38100" tIns="19050" rIns="38100" bIns="19050" anchor="ctr" anchorCtr="1">
+                    <a:noAutofit/>
+                  </a:bodyPr>
+                  <a:lstStyle/>
+                  <a:p>
+                    <a:pPr>
+                      <a:defRPr sz="700" b="0" i="0" u="none" strike="noStrike" kern="1200" baseline="0">
+                        <a:solidFill>
+                          <a:schemeClr val="bg1"/>
+                        </a:solidFill>
+                        <a:latin typeface="HelveticaNeueLT Arabic 55 Roman" panose="020B0604020202020204" pitchFamily="34" charset="-78"/>
+                        <a:ea typeface="+mn-ea"/>
+                        <a:cs typeface="HelveticaNeueLT Arabic 55 Roman" panose="020B0604020202020204" pitchFamily="34" charset="-78"/>
+                      </a:defRPr>
+                    </a:pPr>
+                    <a:fld id="{559B1662-3EF5-43E6-BA6B-604DCF2456FF}" type="VALUE">
+                      <a:rPr lang="en-US">
+                        <a:solidFill>
+                          <a:schemeClr val="bg1">
+                            <a:lumMod val="65000"/>
+                          </a:schemeClr>
+                        </a:solidFill>
+                      </a:rPr>
+                      <a:pPr>
+                        <a:defRPr>
+                          <a:solidFill>
+                            <a:schemeClr val="bg1"/>
+                          </a:solidFill>
+                        </a:defRPr>
+                      </a:pPr>
+                      <a:t>[القيمة]</a:t>
+                    </a:fld>
+                    <a:endParaRPr lang="ar-SA"/>
+                  </a:p>
+                </c:rich>
+              </c:tx>
+              <c:spPr>
+                <a:noFill/>
+                <a:ln>
+                  <a:noFill/>
+                </a:ln>
+                <a:effectLst/>
+              </c:spPr>
+              <c:txPr>
+                <a:bodyPr rot="0" spcFirstLastPara="1" vertOverflow="ellipsis" vert="horz" wrap="square" lIns="38100" tIns="19050" rIns="38100" bIns="19050" anchor="ctr" anchorCtr="1">
+                  <a:noAutofit/>
+                </a:bodyPr>
+                <a:lstStyle/>
+                <a:p>
+                  <a:pPr>
+                    <a:defRPr sz="700" b="0" i="0" u="none" strike="noStrike" kern="1200" baseline="0">
+                      <a:solidFill>
+                        <a:schemeClr val="bg1"/>
+                      </a:solidFill>
+                      <a:latin typeface="HelveticaNeueLT Arabic 55 Roman" panose="020B0604020202020204" pitchFamily="34" charset="-78"/>
+                      <a:ea typeface="+mn-ea"/>
+                      <a:cs typeface="HelveticaNeueLT Arabic 55 Roman" panose="020B0604020202020204" pitchFamily="34" charset="-78"/>
+                    </a:defRPr>
+                  </a:pPr>
+                  <a:endParaRPr lang="ar-SA"/>
+                </a:p>
+              </c:txPr>
               <c:showLegendKey val="0"/>
               <c:showVal val="1"/>
               <c:showCatName val="0"/>
@@ -24192,10 +24239,12 @@
                 <c:ext xmlns:c15="http://schemas.microsoft.com/office/drawing/2012/chart" uri="{CE6537A1-D6FC-4f65-9D91-7224C49458BB}">
                   <c15:layout>
                     <c:manualLayout>
-                      <c:w val="9.3018221179866481E-2"/>
-                      <c:h val="9.9117857594003947E-2"/>
+                      <c:w val="0.10023453003788563"/>
+                      <c:h val="0.19002694850309484"/>
                     </c:manualLayout>
                   </c15:layout>
+                  <c15:dlblFieldTable/>
+                  <c15:showDataLabelsRange val="0"/>
                 </c:ext>
                 <c:ext xmlns:c16="http://schemas.microsoft.com/office/drawing/2014/chart" uri="{C3380CC4-5D6E-409C-BE32-E72D297353CC}">
                   <c16:uniqueId val="{00000001-8BC9-49BF-A0A7-401DD43CB61D}"/>
@@ -24220,7 +24269,9 @@
               <a:effectLst/>
             </c:spPr>
             <c:txPr>
-              <a:bodyPr rot="0" spcFirstLastPara="1" vertOverflow="ellipsis" vert="horz" wrap="square" anchor="ctr" anchorCtr="1"/>
+              <a:bodyPr rot="0" spcFirstLastPara="1" vertOverflow="ellipsis" vert="horz" wrap="square" lIns="38100" tIns="19050" rIns="38100" bIns="19050" anchor="ctr" anchorCtr="1">
+                <a:spAutoFit/>
+              </a:bodyPr>
               <a:lstStyle/>
               <a:p>
                 <a:pPr>
@@ -24235,7 +24286,7 @@
                     <a:cs typeface="HelveticaNeueLT Arabic 55 Roman" panose="020B0604020202020204" pitchFamily="34" charset="-78"/>
                   </a:defRPr>
                 </a:pPr>
-                <a:endParaRPr lang="en-US"/>
+                <a:endParaRPr lang="ar-SA"/>
               </a:p>
             </c:txPr>
             <c:showLegendKey val="0"/>
@@ -24244,7 +24295,21 @@
             <c:showSerName val="0"/>
             <c:showPercent val="0"/>
             <c:showBubbleSize val="0"/>
-            <c:showLeaderLines val="0"/>
+            <c:showLeaderLines val="1"/>
+            <c:leaderLines>
+              <c:spPr>
+                <a:ln w="9525" cap="flat" cmpd="sng" algn="ctr">
+                  <a:solidFill>
+                    <a:schemeClr val="tx1">
+                      <a:lumMod val="35000"/>
+                      <a:lumOff val="65000"/>
+                    </a:schemeClr>
+                  </a:solidFill>
+                  <a:round/>
+                </a:ln>
+                <a:effectLst/>
+              </c:spPr>
+            </c:leaderLines>
             <c:extLst>
               <c:ext xmlns:c15="http://schemas.microsoft.com/office/drawing/2012/chart" uri="{CE6537A1-D6FC-4f65-9D91-7224C49458BB}"/>
             </c:extLst>
@@ -24277,7 +24342,7 @@
           <c:showSerName val="0"/>
           <c:showPercent val="0"/>
           <c:showBubbleSize val="0"/>
-          <c:showLeaderLines val="0"/>
+          <c:showLeaderLines val="1"/>
         </c:dLbls>
         <c:firstSliceAng val="0"/>
         <c:holeSize val="50"/>
@@ -24330,7 +24395,7 @@
           <a:cs typeface="HelveticaNeueLT Arabic 55 Roman" panose="020B0604020202020204" pitchFamily="34" charset="-78"/>
         </a:defRPr>
       </a:pPr>
-      <a:endParaRPr lang="en-US"/>
+      <a:endParaRPr lang="ar-SA"/>
     </a:p>
   </c:txPr>
   <c:externalData r:id="rId3">
@@ -24342,7 +24407,7 @@
 <file path=word/charts/chart8.xml><?xml version="1.0" encoding="utf-8"?>
 <c:chartSpace xmlns:c="http://schemas.openxmlformats.org/drawingml/2006/chart" xmlns:a="http://schemas.openxmlformats.org/drawingml/2006/main" xmlns:r="http://schemas.openxmlformats.org/officeDocument/2006/relationships" xmlns:c16r2="http://schemas.microsoft.com/office/drawing/2015/06/chart">
   <c:date1904 val="0"/>
-  <c:lang val="en-US"/>
+  <c:lang val="ar-SA"/>
   <c:roundedCorners val="0"/>
   <mc:AlternateContent xmlns:mc="http://schemas.openxmlformats.org/markup-compatibility/2006">
     <mc:Choice xmlns:c14="http://schemas.microsoft.com/office/drawing/2007/8/2/chart" Requires="c14">
@@ -24411,7 +24476,7 @@
               <a:cs typeface="HelveticaNeueLT Arabic 55 Roman" panose="020B0604020202020204" pitchFamily="34" charset="-78"/>
             </a:defRPr>
           </a:pPr>
-          <a:endParaRPr lang="en-US"/>
+          <a:endParaRPr lang="ar-SA"/>
         </a:p>
       </c:txPr>
     </c:title>
@@ -24495,7 +24560,7 @@
                     <a:cs typeface="HelveticaNeueLT Arabic 55 Roman" panose="020B0604020202020204" pitchFamily="34" charset="-78"/>
                   </a:defRPr>
                 </a:pPr>
-                <a:endParaRPr lang="en-US"/>
+                <a:endParaRPr lang="ar-SA"/>
               </a:p>
             </c:txPr>
             <c:showLegendKey val="0"/>
@@ -24614,7 +24679,7 @@
               <a:cs typeface="HelveticaNeueLT Arabic 55 Roman" panose="020B0604020202020204" pitchFamily="34" charset="-78"/>
             </a:defRPr>
           </a:pPr>
-          <a:endParaRPr lang="en-US"/>
+          <a:endParaRPr lang="ar-SA"/>
         </a:p>
       </c:txPr>
     </c:legend>
@@ -24658,7 +24723,7 @@
           <a:cs typeface="HelveticaNeueLT Arabic 55 Roman" panose="020B0604020202020204" pitchFamily="34" charset="-78"/>
         </a:defRPr>
       </a:pPr>
-      <a:endParaRPr lang="en-US"/>
+      <a:endParaRPr lang="ar-SA"/>
     </a:p>
   </c:txPr>
   <c:externalData r:id="rId3">
@@ -24670,7 +24735,7 @@
 <file path=word/charts/chart9.xml><?xml version="1.0" encoding="utf-8"?>
 <c:chartSpace xmlns:c="http://schemas.openxmlformats.org/drawingml/2006/chart" xmlns:a="http://schemas.openxmlformats.org/drawingml/2006/main" xmlns:r="http://schemas.openxmlformats.org/officeDocument/2006/relationships" xmlns:c16r2="http://schemas.microsoft.com/office/drawing/2015/06/chart">
   <c:date1904 val="0"/>
-  <c:lang val="en-US"/>
+  <c:lang val="ar-SA"/>
   <c:roundedCorners val="0"/>
   <mc:AlternateContent xmlns:mc="http://schemas.openxmlformats.org/markup-compatibility/2006">
     <mc:Choice xmlns:c14="http://schemas.microsoft.com/office/drawing/2007/8/2/chart" Requires="c14">
@@ -24739,7 +24804,7 @@
               <a:cs typeface="HelveticaNeueLT Arabic 55 Roman" panose="020B0604020202020204" pitchFamily="34" charset="-78"/>
             </a:defRPr>
           </a:pPr>
-          <a:endParaRPr lang="en-US"/>
+          <a:endParaRPr lang="ar-SA"/>
         </a:p>
       </c:txPr>
     </c:title>
@@ -24845,7 +24910,7 @@
                     <a:cs typeface="HelveticaNeueLT Arabic 55 Roman" panose="020B0604020202020204" pitchFamily="34" charset="-78"/>
                   </a:defRPr>
                 </a:pPr>
-                <a:endParaRPr lang="en-US"/>
+                <a:endParaRPr lang="ar-SA"/>
               </a:p>
             </c:txPr>
             <c:showLegendKey val="0"/>
@@ -24970,7 +25035,7 @@
               <a:cs typeface="HelveticaNeueLT Arabic 55 Roman" panose="020B0604020202020204" pitchFamily="34" charset="-78"/>
             </a:defRPr>
           </a:pPr>
-          <a:endParaRPr lang="en-US"/>
+          <a:endParaRPr lang="ar-SA"/>
         </a:p>
       </c:txPr>
     </c:legend>
@@ -25014,7 +25079,7 @@
           <a:cs typeface="HelveticaNeueLT Arabic 55 Roman" panose="020B0604020202020204" pitchFamily="34" charset="-78"/>
         </a:defRPr>
       </a:pPr>
-      <a:endParaRPr lang="en-US"/>
+      <a:endParaRPr lang="ar-SA"/>
     </a:p>
   </c:txPr>
   <c:externalData r:id="rId3">
@@ -30815,7 +30880,7 @@
 </file>
 
 <file path=customXml/itemProps1.xml><?xml version="1.0" encoding="utf-8"?>
-<ds:datastoreItem xmlns:ds="http://schemas.openxmlformats.org/officeDocument/2006/customXml" ds:itemID="{3EF168B6-03B2-4BD9-9E7A-8AB05C5172B0}">
+<ds:datastoreItem xmlns:ds="http://schemas.openxmlformats.org/officeDocument/2006/customXml" ds:itemID="{A2ACD2D7-482A-46F4-9045-FC976F71EE54}">
   <ds:schemaRefs>
     <ds:schemaRef ds:uri="http://schemas.openxmlformats.org/officeDocument/2006/bibliography"/>
   </ds:schemaRefs>
